--- a/Idees populaires pour la convention citoyenne sur le climat 3.docx
+++ b/Idees populaires pour la convention citoyenne sur le climat 3.docx
@@ -177,28 +177,12 @@
         </w:rPr>
         <w:t>doctorant</w:t>
       </w:r>
-      <w:commentRangeStart w:id="0"/>
-      <w:r>
-        <w:rPr>
-          <w:rFonts w:ascii="Liberation Serif" w:eastAsia="Calibri" w:hAnsi="Liberation Serif" w:cs="Calibri"/>
-          <w:sz w:val="24"/>
-        </w:rPr>
-        <w:t xml:space="preserve"> en sciences sociales</w:t>
-      </w:r>
-      <w:commentRangeEnd w:id="0"/>
-      <w:r>
-        <w:rPr>
-          <w:rStyle w:val="CommentReference"/>
-          <w:rFonts w:cs="Mangal"/>
-        </w:rPr>
-        <w:commentReference w:id="0"/>
-      </w:r>
-      <w:r>
-        <w:rPr>
-          <w:rFonts w:ascii="Liberation Serif" w:eastAsia="Calibri" w:hAnsi="Liberation Serif" w:cs="Calibri"/>
-          <w:sz w:val="24"/>
-        </w:rPr>
-        <w:t xml:space="preserve">, </w:t>
+      <w:r>
+        <w:rPr>
+          <w:rFonts w:ascii="Liberation Serif" w:eastAsia="Calibri" w:hAnsi="Liberation Serif" w:cs="Calibri"/>
+          <w:sz w:val="24"/>
+        </w:rPr>
+        <w:t xml:space="preserve"> en sciences sociales, </w:t>
       </w:r>
       <w:r>
         <w:rPr>
@@ -242,7 +226,7 @@
         </w:rPr>
         <w:t xml:space="preserve"> enseignements de </w:t>
       </w:r>
-      <w:hyperlink r:id="rId11" w:history="1">
+      <w:hyperlink r:id="rId10" w:history="1">
         <w:r>
           <w:rPr>
             <w:rStyle w:val="Hyperlink"/>
@@ -490,7 +474,7 @@
                                           </pic:cNvPicPr>
                                         </pic:nvPicPr>
                                         <pic:blipFill>
-                                          <a:blip r:embed="rId12">
+                                          <a:blip r:embed="rId11">
                                             <a:extLst>
                                               <a:ext uri="{28A0092B-C50C-407E-A947-70E740481C1C}">
                                                 <a14:useLocalDpi xmlns:a14="http://schemas.microsoft.com/office/drawing/2010/main" val="0"/>
@@ -640,7 +624,7 @@
                                     </pic:cNvPicPr>
                                   </pic:nvPicPr>
                                   <pic:blipFill>
-                                    <a:blip r:embed="rId12">
+                                    <a:blip r:embed="rId11">
                                       <a:extLst>
                                         <a:ext uri="{28A0092B-C50C-407E-A947-70E740481C1C}">
                                           <a14:useLocalDpi xmlns:a14="http://schemas.microsoft.com/office/drawing/2010/main" val="0"/>
@@ -758,23 +742,7 @@
           <w:sz w:val="24"/>
         </w:rPr>
         <w:tab/>
-        <w:t xml:space="preserve">Tout d’abord, la population française est largement consciente du changement climatique, et </w:t>
-      </w:r>
-      <w:proofErr w:type="gramStart"/>
-      <w:r>
-        <w:rPr>
-          <w:rFonts w:ascii="Liberation Serif" w:eastAsia="Calibri" w:hAnsi="Liberation Serif" w:cs="Calibri"/>
-          <w:sz w:val="24"/>
-        </w:rPr>
-        <w:t>inquiète</w:t>
-      </w:r>
-      <w:proofErr w:type="gramEnd"/>
-      <w:r>
-        <w:rPr>
-          <w:rFonts w:ascii="Liberation Serif" w:eastAsia="Calibri" w:hAnsi="Liberation Serif" w:cs="Calibri"/>
-          <w:sz w:val="24"/>
-        </w:rPr>
-        <w:t xml:space="preserve"> de ses conséquences (Figure 1). Et ce, même si la plupart des gens ignore des faits scientifiques basiques tels que l’importance des émissions engendrées par la consommation de viande rouge, ou </w:t>
+        <w:t xml:space="preserve">Tout d’abord, la population française est largement consciente du changement climatique, et inquiète de ses conséquences (Figure 1). Et ce, même si la plupart des gens ignore des faits scientifiques basiques tels que l’importance des émissions engendrées par la consommation de viande rouge, ou </w:t>
       </w:r>
       <w:r>
         <w:rPr>
@@ -839,28 +807,12 @@
         </w:rPr>
         <w:t>proposition</w:t>
       </w:r>
-      <w:commentRangeStart w:id="1"/>
-      <w:r>
-        <w:rPr>
-          <w:rFonts w:ascii="Liberation Serif" w:eastAsia="Calibri" w:hAnsi="Liberation Serif" w:cs="Calibri"/>
-          <w:sz w:val="24"/>
-        </w:rPr>
-        <w:t xml:space="preserve"> </w:t>
-      </w:r>
-      <w:commentRangeEnd w:id="1"/>
-      <w:r>
-        <w:rPr>
-          <w:rStyle w:val="CommentReference"/>
-          <w:rFonts w:cs="Mangal"/>
-        </w:rPr>
-        <w:commentReference w:id="1"/>
-      </w:r>
-      <w:r>
-        <w:rPr>
-          <w:rFonts w:ascii="Liberation Serif" w:eastAsia="Calibri" w:hAnsi="Liberation Serif" w:cs="Calibri"/>
-          <w:sz w:val="24"/>
-        </w:rPr>
-        <w:t>(</w:t>
+      <w:r>
+        <w:rPr>
+          <w:rFonts w:ascii="Liberation Serif" w:eastAsia="Calibri" w:hAnsi="Liberation Serif" w:cs="Calibri"/>
+          <w:sz w:val="24"/>
+        </w:rPr>
+        <w:t xml:space="preserve"> (</w:t>
       </w:r>
       <w:r>
         <w:rPr>
@@ -948,20 +900,321 @@
       </w:pPr>
       <w:r>
         <w:rPr>
+          <w:rFonts w:ascii="Liberation Serif" w:eastAsia="Calibri" w:hAnsi="Liberation Serif" w:cs="Calibri"/>
+          <w:sz w:val="24"/>
+        </w:rPr>
+        <w:tab/>
+        <w:t xml:space="preserve">Or, même sans </w:t>
+      </w:r>
+      <w:hyperlink r:id="rId12" w:history="1">
+        <w:r>
+          <w:rPr>
+            <w:rStyle w:val="Hyperlink"/>
+            <w:rFonts w:ascii="Liberation Serif" w:eastAsia="Calibri" w:hAnsi="Liberation Serif" w:cs="Calibri"/>
+            <w:sz w:val="24"/>
+          </w:rPr>
+          <w:t>mesure</w:t>
+        </w:r>
+        <w:r>
+          <w:rPr>
+            <w:rStyle w:val="Hyperlink"/>
+            <w:rFonts w:ascii="Liberation Serif" w:eastAsia="Calibri" w:hAnsi="Liberation Serif" w:cs="Calibri"/>
+            <w:sz w:val="24"/>
+          </w:rPr>
+          <w:t>s</w:t>
+        </w:r>
+        <w:r>
+          <w:rPr>
+            <w:rStyle w:val="Hyperlink"/>
+            <w:rFonts w:ascii="Liberation Serif" w:eastAsia="Calibri" w:hAnsi="Liberation Serif" w:cs="Calibri"/>
+            <w:sz w:val="24"/>
+          </w:rPr>
+          <w:t xml:space="preserve"> de justice sociale</w:t>
+        </w:r>
+      </w:hyperlink>
+      <w:r>
+        <w:rPr>
+          <w:rFonts w:ascii="Liberation Serif" w:eastAsia="Calibri" w:hAnsi="Liberation Serif" w:cs="Calibri"/>
+          <w:sz w:val="24"/>
+        </w:rPr>
+        <w:t xml:space="preserve"> plus générale</w:t>
+      </w:r>
+      <w:r>
+        <w:rPr>
+          <w:rFonts w:ascii="Liberation Serif" w:eastAsia="Calibri" w:hAnsi="Liberation Serif" w:cs="Calibri"/>
+          <w:sz w:val="24"/>
+        </w:rPr>
+        <w:t xml:space="preserve"> – que la convention serait </w:t>
+      </w:r>
+      <w:r>
+        <w:rPr>
+          <w:rFonts w:ascii="Liberation Serif" w:eastAsia="Calibri" w:hAnsi="Liberation Serif" w:cs="Calibri"/>
+          <w:sz w:val="24"/>
+        </w:rPr>
+        <w:lastRenderedPageBreak/>
+        <w:t>bien avisée de proposer</w:t>
+      </w:r>
+      <w:r>
+        <w:rPr>
+          <w:rFonts w:ascii="Liberation Serif" w:eastAsia="Calibri" w:hAnsi="Liberation Serif" w:cs="Calibri"/>
+          <w:sz w:val="24"/>
+        </w:rPr>
+        <w:t xml:space="preserve"> </w:t>
+      </w:r>
+      <w:r>
+        <w:rPr>
+          <w:rFonts w:ascii="Liberation Serif" w:eastAsia="Calibri" w:hAnsi="Liberation Serif" w:cs="Calibri"/>
+          <w:sz w:val="24"/>
+        </w:rPr>
+        <w:t>–</w:t>
+      </w:r>
+      <w:r>
+        <w:rPr>
+          <w:rFonts w:ascii="Liberation Serif" w:eastAsia="Calibri" w:hAnsi="Liberation Serif" w:cs="Calibri"/>
+          <w:sz w:val="24"/>
+        </w:rPr>
+        <w:t xml:space="preserve">, la taxe carbone elle-même peut être conçue de façon à avantager les plus modestes. </w:t>
+      </w:r>
+      <w:hyperlink r:id="rId13" w:history="1">
+        <w:r>
+          <w:rPr>
+            <w:rStyle w:val="InternetLink"/>
+            <w:rFonts w:ascii="Liberation Serif" w:hAnsi="Liberation Serif"/>
+            <w:sz w:val="24"/>
+          </w:rPr>
+          <w:t>Ce que proposent</w:t>
+        </w:r>
+      </w:hyperlink>
+      <w:r>
+        <w:rPr>
+          <w:rFonts w:ascii="Liberation Serif" w:eastAsia="Calibri" w:hAnsi="Liberation Serif" w:cs="Calibri"/>
+          <w:sz w:val="24"/>
+        </w:rPr>
+        <w:t xml:space="preserve"> plus de 3000 économistes, dont 27 « prix Nobel », c’est une « taxe </w:t>
+      </w:r>
+      <w:r>
+        <w:rPr>
+          <w:rFonts w:ascii="Liberation Serif" w:eastAsia="Calibri" w:hAnsi="Liberation Serif" w:cs="Calibri"/>
+          <w:sz w:val="24"/>
+        </w:rPr>
+        <w:t>&amp;</w:t>
+      </w:r>
+      <w:r>
+        <w:rPr>
+          <w:rFonts w:ascii="Liberation Serif" w:eastAsia="Calibri" w:hAnsi="Liberation Serif" w:cs="Calibri"/>
+          <w:sz w:val="24"/>
+        </w:rPr>
+        <w:t xml:space="preserve"> dividende » : une taxe carbone dont les recettes sont redistribuées directement aux gens. </w:t>
+      </w:r>
+      <w:r>
+        <w:rPr>
+          <w:rFonts w:ascii="Liberation Serif" w:eastAsia="Calibri" w:hAnsi="Liberation Serif" w:cs="Calibri"/>
+          <w:sz w:val="24"/>
+        </w:rPr>
+        <w:t>L</w:t>
+      </w:r>
+      <w:r>
+        <w:rPr>
+          <w:rFonts w:ascii="Liberation Serif" w:eastAsia="Calibri" w:hAnsi="Liberation Serif" w:cs="Calibri"/>
+          <w:sz w:val="24"/>
+        </w:rPr>
+        <w:t xml:space="preserve">e Conseil d’Analyse Économique </w:t>
+      </w:r>
+      <w:hyperlink r:id="rId14" w:history="1">
+        <w:r>
+          <w:rPr>
+            <w:rStyle w:val="InternetLink"/>
+            <w:rFonts w:ascii="Liberation Serif" w:hAnsi="Liberation Serif"/>
+            <w:sz w:val="24"/>
+          </w:rPr>
+          <w:t>propose</w:t>
+        </w:r>
+      </w:hyperlink>
+      <w:r>
+        <w:rPr>
+          <w:rFonts w:ascii="Liberation Serif" w:eastAsia="Calibri" w:hAnsi="Liberation Serif" w:cs="Calibri"/>
+          <w:sz w:val="24"/>
+        </w:rPr>
+        <w:t xml:space="preserve"> de verser un dividende plus élevé aux ménages les plus modestes, et de ne pas en verser aux ménages les plus riches</w:t>
+      </w:r>
+      <w:r>
+        <w:rPr>
+          <w:rFonts w:ascii="Liberation Serif" w:eastAsia="Calibri" w:hAnsi="Liberation Serif" w:cs="Calibri"/>
+          <w:sz w:val="24"/>
+        </w:rPr>
+        <w:t>, de sorte que les 10% plus pauvres gagnerai</w:t>
+      </w:r>
+      <w:r>
+        <w:rPr>
+          <w:rFonts w:ascii="Liberation Serif" w:eastAsia="Calibri" w:hAnsi="Liberation Serif" w:cs="Calibri"/>
+          <w:sz w:val="24"/>
+        </w:rPr>
+        <w:t>en</w:t>
+      </w:r>
+      <w:r>
+        <w:rPr>
+          <w:rFonts w:ascii="Liberation Serif" w:eastAsia="Calibri" w:hAnsi="Liberation Serif" w:cs="Calibri"/>
+          <w:sz w:val="24"/>
+        </w:rPr>
+        <w:t>t typiquement 200€/an,</w:t>
+      </w:r>
+      <w:r>
+        <w:rPr>
+          <w:rFonts w:ascii="Liberation Serif" w:eastAsia="Calibri" w:hAnsi="Liberation Serif" w:cs="Calibri"/>
+          <w:sz w:val="24"/>
+        </w:rPr>
+        <w:t> </w:t>
+      </w:r>
+      <w:r>
+        <w:rPr>
+          <w:rFonts w:ascii="Liberation Serif" w:eastAsia="Calibri" w:hAnsi="Liberation Serif" w:cs="Calibri"/>
+          <w:sz w:val="24"/>
+        </w:rPr>
+        <w:t xml:space="preserve">et qu’il n’y aurait que 14% de perdants (les plus gros émetteurs) </w:t>
+      </w:r>
+      <w:r>
+        <w:rPr>
+          <w:rFonts w:ascii="Liberation Serif" w:eastAsia="Calibri" w:hAnsi="Liberation Serif" w:cs="Calibri"/>
+          <w:sz w:val="24"/>
+        </w:rPr>
+        <w:t xml:space="preserve">parmi la moitié les plus modestes (Figure 2). </w:t>
+      </w:r>
+      <w:r>
+        <w:rPr>
+          <w:rFonts w:ascii="Liberation Serif" w:eastAsia="Calibri" w:hAnsi="Liberation Serif" w:cs="Calibri"/>
+          <w:sz w:val="24"/>
+        </w:rPr>
+        <w:t>Même Priscillia Ludosky, initiatrice de la pétition « </w:t>
+      </w:r>
+      <w:hyperlink r:id="rId15" w:history="1">
+        <w:r>
+          <w:rPr>
+            <w:rStyle w:val="Hyperlink"/>
+            <w:rFonts w:ascii="Liberation Serif" w:eastAsia="Calibri" w:hAnsi="Liberation Serif" w:cs="Calibri"/>
+            <w:sz w:val="24"/>
+          </w:rPr>
+          <w:t>pour une baisse des prix des carburants </w:t>
+        </w:r>
+      </w:hyperlink>
+      <w:r>
+        <w:rPr>
+          <w:rFonts w:ascii="Liberation Serif" w:eastAsia="Calibri" w:hAnsi="Liberation Serif" w:cs="Calibri"/>
+          <w:sz w:val="24"/>
+        </w:rPr>
+        <w:t xml:space="preserve">» à l’origine des </w:t>
+      </w:r>
+      <w:r>
+        <w:rPr>
+          <w:rFonts w:ascii="Liberation Serif" w:eastAsia="Calibri" w:hAnsi="Liberation Serif" w:cs="Calibri"/>
+          <w:sz w:val="24"/>
+        </w:rPr>
+        <w:t>G</w:t>
+      </w:r>
+      <w:r>
+        <w:rPr>
+          <w:rFonts w:ascii="Liberation Serif" w:eastAsia="Calibri" w:hAnsi="Liberation Serif" w:cs="Calibri"/>
+          <w:sz w:val="24"/>
+        </w:rPr>
+        <w:t xml:space="preserve">ilets jaunes, </w:t>
+      </w:r>
+      <w:hyperlink r:id="rId16" w:history="1">
+        <w:r>
+          <w:rPr>
+            <w:rStyle w:val="Hyperlink"/>
+            <w:rFonts w:ascii="Liberation Serif" w:eastAsia="Calibri" w:hAnsi="Liberation Serif" w:cs="Calibri"/>
+            <w:sz w:val="24"/>
+          </w:rPr>
+          <w:t>soutient</w:t>
+        </w:r>
+      </w:hyperlink>
+      <w:r>
+        <w:rPr>
+          <w:rFonts w:ascii="Liberation Serif" w:eastAsia="Calibri" w:hAnsi="Liberation Serif" w:cs="Calibri"/>
+          <w:sz w:val="24"/>
+        </w:rPr>
+        <w:t xml:space="preserve"> cette version de la taxe carbone. Comme la majorité des gens s’imagine à tort perdant avec une telle mesure, le</w:t>
+      </w:r>
+      <w:r>
+        <w:rPr>
+          <w:rFonts w:ascii="Liberation Serif" w:eastAsia="Calibri" w:hAnsi="Liberation Serif" w:cs="Calibri"/>
+          <w:sz w:val="24"/>
+        </w:rPr>
+        <w:t xml:space="preserve"> </w:t>
+      </w:r>
+      <w:r>
+        <w:rPr>
+          <w:rFonts w:ascii="Liberation Serif" w:eastAsia="Calibri" w:hAnsi="Liberation Serif" w:cs="Calibri"/>
+          <w:sz w:val="24"/>
+        </w:rPr>
+        <w:t>Réseau Action Climat</w:t>
+      </w:r>
+      <w:r>
+        <w:rPr>
+          <w:rFonts w:ascii="Liberation Serif" w:eastAsia="Calibri" w:hAnsi="Liberation Serif" w:cs="Calibri"/>
+          <w:sz w:val="24"/>
+        </w:rPr>
+        <w:t xml:space="preserve"> </w:t>
+      </w:r>
+      <w:r>
+        <w:rPr>
+          <w:rFonts w:ascii="Liberation Serif" w:eastAsia="Calibri" w:hAnsi="Liberation Serif" w:cs="Calibri"/>
+          <w:sz w:val="24"/>
+        </w:rPr>
+        <w:t xml:space="preserve">a mis en ligne un </w:t>
+      </w:r>
+      <w:hyperlink r:id="rId17" w:history="1">
+        <w:r>
+          <w:rPr>
+            <w:rStyle w:val="Hyperlink"/>
+            <w:rFonts w:ascii="Liberation Serif" w:eastAsia="Calibri" w:hAnsi="Liberation Serif" w:cs="Calibri"/>
+            <w:sz w:val="24"/>
+          </w:rPr>
+          <w:t>simulateur</w:t>
+        </w:r>
+      </w:hyperlink>
+      <w:r>
+        <w:rPr>
+          <w:rFonts w:ascii="Liberation Serif" w:eastAsia="Calibri" w:hAnsi="Liberation Serif" w:cs="Calibri"/>
+          <w:sz w:val="24"/>
+        </w:rPr>
+        <w:t xml:space="preserve"> pour estimer</w:t>
+      </w:r>
+      <w:r>
+        <w:rPr>
+          <w:rFonts w:ascii="Liberation Serif" w:eastAsia="Calibri" w:hAnsi="Liberation Serif" w:cs="Calibri"/>
+          <w:sz w:val="24"/>
+        </w:rPr>
+        <w:t xml:space="preserve"> l’impact d’une taxe </w:t>
+      </w:r>
+      <w:r>
+        <w:rPr>
+          <w:rFonts w:ascii="Liberation Serif" w:eastAsia="Calibri" w:hAnsi="Liberation Serif" w:cs="Calibri"/>
+          <w:sz w:val="24"/>
+        </w:rPr>
+        <w:t>&amp;</w:t>
+      </w:r>
+      <w:r>
+        <w:rPr>
+          <w:rFonts w:ascii="Liberation Serif" w:eastAsia="Calibri" w:hAnsi="Liberation Serif" w:cs="Calibri"/>
+          <w:sz w:val="24"/>
+        </w:rPr>
+        <w:t xml:space="preserve"> dividende </w:t>
+      </w:r>
+      <w:r>
+        <w:rPr>
           <w:noProof/>
           <w:lang w:val="en-US" w:eastAsia="en-US" w:bidi="ar-SA"/>
         </w:rPr>
-        <w:lastRenderedPageBreak/>
         <mc:AlternateContent>
           <mc:Choice Requires="wps">
             <w:drawing>
-              <wp:anchor distT="0" distB="0" distL="0" distR="0" simplePos="0" relativeHeight="251661312" behindDoc="0" locked="0" layoutInCell="1" allowOverlap="1">
+              <wp:anchor distT="0" distB="0" distL="0" distR="0" simplePos="0" relativeHeight="251661312" behindDoc="0" locked="0" layoutInCell="1" allowOverlap="1" wp14:anchorId="02E9D1D7" wp14:editId="5F23CCE4">
                 <wp:simplePos x="0" y="0"/>
                 <wp:positionH relativeFrom="column">
-                  <wp:posOffset>1224915</wp:posOffset>
+                  <wp:posOffset>1233805</wp:posOffset>
                 </wp:positionH>
                 <wp:positionV relativeFrom="paragraph">
-                  <wp:posOffset>3294380</wp:posOffset>
+                  <wp:posOffset>2272030</wp:posOffset>
                 </wp:positionV>
                 <wp:extent cx="3248660" cy="3233420"/>
                 <wp:effectExtent l="0" t="0" r="0" b="0"/>
@@ -1000,7 +1253,7 @@
                                 <w:lang w:val="en-US" w:eastAsia="en-US" w:bidi="ar-SA"/>
                               </w:rPr>
                               <w:drawing>
-                                <wp:inline distT="0" distB="0" distL="0" distR="0" wp14:anchorId="54E746AF" wp14:editId="478F8E00">
+                                <wp:inline distT="0" distB="0" distL="0" distR="0" wp14:anchorId="2413DCCD" wp14:editId="290A5A59">
                                   <wp:extent cx="3251200" cy="2641600"/>
                                   <wp:effectExtent l="0" t="0" r="0" b="0"/>
                                   <wp:docPr id="7" name="Picture 7"/>
@@ -1017,7 +1270,7 @@
                                           </pic:cNvPicPr>
                                         </pic:nvPicPr>
                                         <pic:blipFill>
-                                          <a:blip r:embed="rId13">
+                                          <a:blip r:embed="rId18">
                                             <a:extLst>
                                               <a:ext uri="{28A0092B-C50C-407E-A947-70E740481C1C}">
                                                 <a14:useLocalDpi xmlns:a14="http://schemas.microsoft.com/office/drawing/2010/main" val="0"/>
@@ -1108,9 +1361,25 @@
                                 <w:sz w:val="22"/>
                                 <w:szCs w:val="22"/>
                               </w:rPr>
-                              <w:t xml:space="preserve">: Transfert net reçu par décile de revenus dans le cadre d'une taxe &amp; dividende progressive. Source: </w:t>
+                              <w:t>: Transfert net reçu par décile de revenus</w:t>
                             </w:r>
-                            <w:hyperlink r:id="rId14" w:history="1">
+                            <w:r>
+                              <w:rPr>
+                                <w:rFonts w:ascii="Liberation Serif" w:hAnsi="Liberation Serif"/>
+                                <w:sz w:val="22"/>
+                                <w:szCs w:val="22"/>
+                              </w:rPr>
+                              <w:t xml:space="preserve"> (du plus pauvre au plus riche)</w:t>
+                            </w:r>
+                            <w:r>
+                              <w:rPr>
+                                <w:rFonts w:ascii="Liberation Serif" w:hAnsi="Liberation Serif"/>
+                                <w:sz w:val="22"/>
+                                <w:szCs w:val="22"/>
+                              </w:rPr>
+                              <w:t xml:space="preserve"> dans le cadre d'une taxe &amp; dividende progressive. Source: </w:t>
+                            </w:r>
+                            <w:hyperlink r:id="rId19" w:history="1">
                               <w:r>
                                 <w:rPr>
                                   <w:rStyle w:val="InternetLink"/>
@@ -1149,7 +1418,7 @@
           </mc:Choice>
           <mc:Fallback>
             <w:pict>
-              <v:shape id="Text Box 8" o:spid="_x0000_s1027" type="#_x0000_t202" style="position:absolute;left:0;text-align:left;margin-left:96.45pt;margin-top:259.4pt;width:255.8pt;height:254.6pt;z-index:251661312;visibility:visible;mso-wrap-style:square;mso-width-percent:0;mso-height-percent:0;mso-wrap-distance-left:0;mso-wrap-distance-top:0;mso-wrap-distance-right:0;mso-wrap-distance-bottom:0;mso-position-horizontal:absolute;mso-position-horizontal-relative:text;mso-position-vertical:absolute;mso-position-vertical-relative:text;mso-width-percent:0;mso-height-percent:0;mso-width-relative:page;mso-height-relative:page;v-text-anchor:top" o:gfxdata="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" filled="f" stroked="f">
+              <v:shape id="Text Box 8" o:spid="_x0000_s1027" type="#_x0000_t202" style="position:absolute;left:0;text-align:left;margin-left:97.15pt;margin-top:178.9pt;width:255.8pt;height:254.6pt;z-index:251661312;visibility:visible;mso-wrap-style:square;mso-width-percent:0;mso-height-percent:0;mso-wrap-distance-left:0;mso-wrap-distance-top:0;mso-wrap-distance-right:0;mso-wrap-distance-bottom:0;mso-position-horizontal:absolute;mso-position-horizontal-relative:text;mso-position-vertical:absolute;mso-position-vertical-relative:text;mso-width-percent:0;mso-height-percent:0;mso-width-relative:page;mso-height-relative:page;v-text-anchor:top" o:gfxdata="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" filled="f" stroked="f">
                 <v:path arrowok="t"/>
                 <v:textbox inset="0,0,0,0">
                   <w:txbxContent>
@@ -1166,7 +1435,7 @@
                           <w:lang w:val="en-US" w:eastAsia="en-US" w:bidi="ar-SA"/>
                         </w:rPr>
                         <w:drawing>
-                          <wp:inline distT="0" distB="0" distL="0" distR="0" wp14:anchorId="54E746AF" wp14:editId="478F8E00">
+                          <wp:inline distT="0" distB="0" distL="0" distR="0" wp14:anchorId="2413DCCD" wp14:editId="290A5A59">
                             <wp:extent cx="3251200" cy="2641600"/>
                             <wp:effectExtent l="0" t="0" r="0" b="0"/>
                             <wp:docPr id="7" name="Picture 7"/>
@@ -1183,7 +1452,7 @@
                                     </pic:cNvPicPr>
                                   </pic:nvPicPr>
                                   <pic:blipFill>
-                                    <a:blip r:embed="rId13">
+                                    <a:blip r:embed="rId18">
                                       <a:extLst>
                                         <a:ext uri="{28A0092B-C50C-407E-A947-70E740481C1C}">
                                           <a14:useLocalDpi xmlns:a14="http://schemas.microsoft.com/office/drawing/2010/main" val="0"/>
@@ -1274,9 +1543,25 @@
                           <w:sz w:val="22"/>
                           <w:szCs w:val="22"/>
                         </w:rPr>
-                        <w:t xml:space="preserve">: Transfert net reçu par décile de revenus dans le cadre d'une taxe &amp; dividende progressive. Source: </w:t>
+                        <w:t>: Transfert net reçu par décile de revenus</w:t>
                       </w:r>
-                      <w:hyperlink r:id="rId15" w:history="1">
+                      <w:r>
+                        <w:rPr>
+                          <w:rFonts w:ascii="Liberation Serif" w:hAnsi="Liberation Serif"/>
+                          <w:sz w:val="22"/>
+                          <w:szCs w:val="22"/>
+                        </w:rPr>
+                        <w:t xml:space="preserve"> (du plus pauvre au plus riche)</w:t>
+                      </w:r>
+                      <w:r>
+                        <w:rPr>
+                          <w:rFonts w:ascii="Liberation Serif" w:hAnsi="Liberation Serif"/>
+                          <w:sz w:val="22"/>
+                          <w:szCs w:val="22"/>
+                        </w:rPr>
+                        <w:t xml:space="preserve"> dans le cadre d'une taxe &amp; dividende progressive. Source: </w:t>
+                      </w:r>
+                      <w:hyperlink r:id="rId20" w:history="1">
                         <w:r>
                           <w:rPr>
                             <w:rStyle w:val="InternetLink"/>
@@ -1309,284 +1594,7 @@
           <w:rFonts w:ascii="Liberation Serif" w:eastAsia="Calibri" w:hAnsi="Liberation Serif" w:cs="Calibri"/>
           <w:sz w:val="24"/>
         </w:rPr>
-        <w:tab/>
-        <w:t xml:space="preserve">Or, même sans </w:t>
-      </w:r>
-      <w:hyperlink r:id="rId16" w:history="1">
-        <w:r>
-          <w:rPr>
-            <w:rStyle w:val="Hyperlink"/>
-            <w:rFonts w:ascii="Liberation Serif" w:eastAsia="Calibri" w:hAnsi="Liberation Serif" w:cs="Calibri"/>
-            <w:sz w:val="24"/>
-          </w:rPr>
-          <w:t>mesure</w:t>
-        </w:r>
-        <w:r>
-          <w:rPr>
-            <w:rStyle w:val="Hyperlink"/>
-            <w:rFonts w:ascii="Liberation Serif" w:eastAsia="Calibri" w:hAnsi="Liberation Serif" w:cs="Calibri"/>
-            <w:sz w:val="24"/>
-          </w:rPr>
-          <w:t>s</w:t>
-        </w:r>
-        <w:r>
-          <w:rPr>
-            <w:rStyle w:val="Hyperlink"/>
-            <w:rFonts w:ascii="Liberation Serif" w:eastAsia="Calibri" w:hAnsi="Liberation Serif" w:cs="Calibri"/>
-            <w:sz w:val="24"/>
-          </w:rPr>
-          <w:t xml:space="preserve"> de justice sociale</w:t>
-        </w:r>
-      </w:hyperlink>
-      <w:r>
-        <w:rPr>
-          <w:rFonts w:ascii="Liberation Serif" w:eastAsia="Calibri" w:hAnsi="Liberation Serif" w:cs="Calibri"/>
-          <w:sz w:val="24"/>
-        </w:rPr>
-        <w:t xml:space="preserve"> plus générale</w:t>
-      </w:r>
-      <w:r>
-        <w:rPr>
-          <w:rFonts w:ascii="Liberation Serif" w:eastAsia="Calibri" w:hAnsi="Liberation Serif" w:cs="Calibri"/>
-          <w:sz w:val="24"/>
-        </w:rPr>
-        <w:t xml:space="preserve"> – que la convention serait bien avisée de proposer</w:t>
-      </w:r>
-      <w:r>
-        <w:rPr>
-          <w:rFonts w:ascii="Liberation Serif" w:eastAsia="Calibri" w:hAnsi="Liberation Serif" w:cs="Calibri"/>
-          <w:sz w:val="24"/>
-        </w:rPr>
-        <w:t xml:space="preserve">, la taxe carbone elle-même peut être conçue de façon à avantager les plus modestes. </w:t>
-      </w:r>
-      <w:hyperlink r:id="rId17" w:history="1">
-        <w:r>
-          <w:rPr>
-            <w:rStyle w:val="InternetLink"/>
-            <w:rFonts w:ascii="Liberation Serif" w:hAnsi="Liberation Serif"/>
-            <w:sz w:val="24"/>
-          </w:rPr>
-          <w:t>Ce que proposent</w:t>
-        </w:r>
-      </w:hyperlink>
-      <w:r>
-        <w:rPr>
-          <w:rFonts w:ascii="Liberation Serif" w:eastAsia="Calibri" w:hAnsi="Liberation Serif" w:cs="Calibri"/>
-          <w:sz w:val="24"/>
-        </w:rPr>
-        <w:t xml:space="preserve"> plus de 3000 économistes, dont 27 « prix Nobel », c’est une « taxe </w:t>
-      </w:r>
-      <w:r>
-        <w:rPr>
-          <w:rFonts w:ascii="Liberation Serif" w:eastAsia="Calibri" w:hAnsi="Liberation Serif" w:cs="Calibri"/>
-          <w:sz w:val="24"/>
-        </w:rPr>
-        <w:t>&amp;</w:t>
-      </w:r>
-      <w:r>
-        <w:rPr>
-          <w:rFonts w:ascii="Liberation Serif" w:eastAsia="Calibri" w:hAnsi="Liberation Serif" w:cs="Calibri"/>
-          <w:sz w:val="24"/>
-        </w:rPr>
-        <w:t xml:space="preserve"> dividende » : une taxe carbone dont les recettes sont redistribuées directement aux gens. </w:t>
-      </w:r>
-      <w:r>
-        <w:rPr>
-          <w:rFonts w:ascii="Liberation Serif" w:eastAsia="Calibri" w:hAnsi="Liberation Serif" w:cs="Calibri"/>
-          <w:sz w:val="24"/>
-        </w:rPr>
-        <w:t>L</w:t>
-      </w:r>
-      <w:r>
-        <w:rPr>
-          <w:rFonts w:ascii="Liberation Serif" w:eastAsia="Calibri" w:hAnsi="Liberation Serif" w:cs="Calibri"/>
-          <w:sz w:val="24"/>
-        </w:rPr>
-        <w:t xml:space="preserve">e Conseil d’Analyse Économique </w:t>
-      </w:r>
-      <w:hyperlink r:id="rId18" w:history="1">
-        <w:r>
-          <w:rPr>
-            <w:rStyle w:val="InternetLink"/>
-            <w:rFonts w:ascii="Liberation Serif" w:hAnsi="Liberation Serif"/>
-            <w:sz w:val="24"/>
-          </w:rPr>
-          <w:t>propose</w:t>
-        </w:r>
-      </w:hyperlink>
-      <w:r>
-        <w:rPr>
-          <w:rFonts w:ascii="Liberation Serif" w:eastAsia="Calibri" w:hAnsi="Liberation Serif" w:cs="Calibri"/>
-          <w:sz w:val="24"/>
-        </w:rPr>
-        <w:t xml:space="preserve"> de verser un dividende plus élevé aux ménages les plus modestes, et de ne pas en verser aux ménages les plus riches</w:t>
-      </w:r>
-      <w:r>
-        <w:rPr>
-          <w:rFonts w:ascii="Liberation Serif" w:eastAsia="Calibri" w:hAnsi="Liberation Serif" w:cs="Calibri"/>
-          <w:sz w:val="24"/>
-        </w:rPr>
-        <w:t>, de sorte que les 10% plus pauvres gagnerai</w:t>
-      </w:r>
-      <w:r>
-        <w:rPr>
-          <w:rFonts w:ascii="Liberation Serif" w:eastAsia="Calibri" w:hAnsi="Liberation Serif" w:cs="Calibri"/>
-          <w:sz w:val="24"/>
-        </w:rPr>
-        <w:t>en</w:t>
-      </w:r>
-      <w:r>
-        <w:rPr>
-          <w:rFonts w:ascii="Liberation Serif" w:eastAsia="Calibri" w:hAnsi="Liberation Serif" w:cs="Calibri"/>
-          <w:sz w:val="24"/>
-        </w:rPr>
-        <w:t>t typiquement 200€/an,</w:t>
-      </w:r>
-      <w:r>
-        <w:rPr>
-          <w:rFonts w:ascii="Liberation Serif" w:eastAsia="Calibri" w:hAnsi="Liberation Serif" w:cs="Calibri"/>
-          <w:sz w:val="24"/>
-        </w:rPr>
-        <w:t> </w:t>
-      </w:r>
-      <w:r>
-        <w:rPr>
-          <w:rFonts w:ascii="Liberation Serif" w:eastAsia="Calibri" w:hAnsi="Liberation Serif" w:cs="Calibri"/>
-          <w:sz w:val="24"/>
-        </w:rPr>
-        <w:t xml:space="preserve">et qu’il n’y aurait que 14% de perdants (les plus gros émetteurs) </w:t>
-      </w:r>
-      <w:r>
-        <w:rPr>
-          <w:rFonts w:ascii="Liberation Serif" w:eastAsia="Calibri" w:hAnsi="Liberation Serif" w:cs="Calibri"/>
-          <w:sz w:val="24"/>
-        </w:rPr>
-        <w:t xml:space="preserve">parmi la moitié les plus modestes (Figure 2). </w:t>
-      </w:r>
-      <w:r>
-        <w:rPr>
-          <w:rFonts w:ascii="Liberation Serif" w:eastAsia="Calibri" w:hAnsi="Liberation Serif" w:cs="Calibri"/>
-          <w:sz w:val="24"/>
-        </w:rPr>
-        <w:t xml:space="preserve">Même </w:t>
-      </w:r>
-      <w:proofErr w:type="spellStart"/>
-      <w:r>
-        <w:rPr>
-          <w:rFonts w:ascii="Liberation Serif" w:eastAsia="Calibri" w:hAnsi="Liberation Serif" w:cs="Calibri"/>
-          <w:sz w:val="24"/>
-        </w:rPr>
-        <w:t>Priscillia</w:t>
-      </w:r>
-      <w:proofErr w:type="spellEnd"/>
-      <w:r>
-        <w:rPr>
-          <w:rFonts w:ascii="Liberation Serif" w:eastAsia="Calibri" w:hAnsi="Liberation Serif" w:cs="Calibri"/>
-          <w:sz w:val="24"/>
-        </w:rPr>
-        <w:t xml:space="preserve"> </w:t>
-      </w:r>
-      <w:proofErr w:type="spellStart"/>
-      <w:r>
-        <w:rPr>
-          <w:rFonts w:ascii="Liberation Serif" w:eastAsia="Calibri" w:hAnsi="Liberation Serif" w:cs="Calibri"/>
-          <w:sz w:val="24"/>
-        </w:rPr>
-        <w:t>Ludosky</w:t>
-      </w:r>
-      <w:proofErr w:type="spellEnd"/>
-      <w:r>
-        <w:rPr>
-          <w:rFonts w:ascii="Liberation Serif" w:eastAsia="Calibri" w:hAnsi="Liberation Serif" w:cs="Calibri"/>
-          <w:sz w:val="24"/>
-        </w:rPr>
-        <w:t>, initiatrice de la pétition « </w:t>
-      </w:r>
-      <w:hyperlink r:id="rId19" w:history="1">
-        <w:r>
-          <w:rPr>
-            <w:rStyle w:val="Hyperlink"/>
-            <w:rFonts w:ascii="Liberation Serif" w:eastAsia="Calibri" w:hAnsi="Liberation Serif" w:cs="Calibri"/>
-            <w:sz w:val="24"/>
-          </w:rPr>
-          <w:t>pour une baisse des prix des carburants </w:t>
-        </w:r>
-      </w:hyperlink>
-      <w:r>
-        <w:rPr>
-          <w:rFonts w:ascii="Liberation Serif" w:eastAsia="Calibri" w:hAnsi="Liberation Serif" w:cs="Calibri"/>
-          <w:sz w:val="24"/>
-        </w:rPr>
-        <w:t xml:space="preserve">» à l’origine des gilets jaunes, </w:t>
-      </w:r>
-      <w:hyperlink r:id="rId20" w:history="1">
-        <w:r>
-          <w:rPr>
-            <w:rStyle w:val="Hyperlink"/>
-            <w:rFonts w:ascii="Liberation Serif" w:eastAsia="Calibri" w:hAnsi="Liberation Serif" w:cs="Calibri"/>
-            <w:sz w:val="24"/>
-          </w:rPr>
-          <w:t>soutient</w:t>
-        </w:r>
-      </w:hyperlink>
-      <w:r>
-        <w:rPr>
-          <w:rFonts w:ascii="Liberation Serif" w:eastAsia="Calibri" w:hAnsi="Liberation Serif" w:cs="Calibri"/>
-          <w:sz w:val="24"/>
-        </w:rPr>
-        <w:t xml:space="preserve"> cette version de la taxe carbone. Comme la majorité des gens s’imagine à tort perdant avec une telle mesure, le</w:t>
-      </w:r>
-      <w:r>
-        <w:rPr>
-          <w:rFonts w:ascii="Liberation Serif" w:eastAsia="Calibri" w:hAnsi="Liberation Serif" w:cs="Calibri"/>
-          <w:sz w:val="24"/>
-        </w:rPr>
-        <w:t xml:space="preserve"> </w:t>
-      </w:r>
-      <w:hyperlink r:id="rId21" w:history="1">
-        <w:r>
-          <w:rPr>
-            <w:rStyle w:val="Hyperlink"/>
-            <w:rFonts w:ascii="Liberation Serif" w:eastAsia="Calibri" w:hAnsi="Liberation Serif" w:cs="Calibri"/>
-            <w:sz w:val="24"/>
-          </w:rPr>
-          <w:t>Réseau Action Climat</w:t>
-        </w:r>
-      </w:hyperlink>
-      <w:r>
-        <w:rPr>
-          <w:rFonts w:ascii="Liberation Serif" w:eastAsia="Calibri" w:hAnsi="Liberation Serif" w:cs="Calibri"/>
-          <w:sz w:val="24"/>
-        </w:rPr>
-        <w:t xml:space="preserve"> </w:t>
-      </w:r>
-      <w:r>
-        <w:rPr>
-          <w:rFonts w:ascii="Liberation Serif" w:eastAsia="Calibri" w:hAnsi="Liberation Serif" w:cs="Calibri"/>
-          <w:sz w:val="24"/>
-        </w:rPr>
-        <w:t>a mis en ligne un simulateur pour estimer</w:t>
-      </w:r>
-      <w:r>
-        <w:rPr>
-          <w:rFonts w:ascii="Liberation Serif" w:eastAsia="Calibri" w:hAnsi="Liberation Serif" w:cs="Calibri"/>
-          <w:sz w:val="24"/>
-        </w:rPr>
-        <w:t xml:space="preserve"> l’impact d’une taxe </w:t>
-      </w:r>
-      <w:r>
-        <w:rPr>
-          <w:rFonts w:ascii="Liberation Serif" w:eastAsia="Calibri" w:hAnsi="Liberation Serif" w:cs="Calibri"/>
-          <w:sz w:val="24"/>
-        </w:rPr>
-        <w:t>&amp;</w:t>
-      </w:r>
-      <w:r>
-        <w:rPr>
-          <w:rFonts w:ascii="Liberation Serif" w:eastAsia="Calibri" w:hAnsi="Liberation Serif" w:cs="Calibri"/>
-          <w:sz w:val="24"/>
-        </w:rPr>
-        <w:t xml:space="preserve"> dividende sur son pouvoir d’achat. </w:t>
+        <w:t xml:space="preserve">sur son pouvoir d’achat. </w:t>
       </w:r>
     </w:p>
     <w:p>
@@ -1605,6 +1613,17 @@
         </w:rPr>
         <w:tab/>
       </w:r>
+    </w:p>
+    <w:p>
+      <w:pPr>
+        <w:spacing w:after="200" w:line="276" w:lineRule="exact"/>
+        <w:ind w:firstLine="709"/>
+        <w:jc w:val="both"/>
+        <w:rPr>
+          <w:rFonts w:ascii="Liberation Serif" w:eastAsia="Calibri" w:hAnsi="Liberation Serif" w:cs="Calibri"/>
+          <w:sz w:val="24"/>
+        </w:rPr>
+      </w:pPr>
       <w:r>
         <w:rPr>
           <w:rFonts w:ascii="Liberation Serif" w:eastAsia="Calibri" w:hAnsi="Liberation Serif" w:cs="Calibri"/>
@@ -1675,7 +1694,7 @@
         </w:rPr>
         <w:t xml:space="preserve">l’échelle mondiale. Les plus riches, et à travers eux les pays riches, ont une dette morale vis-à-vis du reste de l’humanité, qui va subir les conséquences climatiques d’émissions dont ils sont largement responsables. Aussi, il semble du devoir des pays riches de financer le surcoût que représentent pour les pays à bas revenus les infrastructures non polluantes. Le </w:t>
       </w:r>
-      <w:hyperlink r:id="rId22" w:history="1">
+      <w:hyperlink r:id="rId21" w:history="1">
         <w:r>
           <w:rPr>
             <w:rStyle w:val="InternetLink"/>
@@ -1709,6 +1728,7 @@
         </w:rPr>
         <w:tab/>
       </w:r>
+      <w:commentRangeStart w:id="0"/>
       <w:r>
         <w:rPr>
           <w:rFonts w:ascii="Liberation Serif" w:eastAsia="Calibri" w:hAnsi="Liberation Serif" w:cs="Calibri"/>
@@ -1721,14 +1741,93 @@
           <w:rFonts w:ascii="Liberation Serif" w:eastAsia="Calibri" w:hAnsi="Liberation Serif" w:cs="Calibri"/>
           <w:sz w:val="24"/>
         </w:rPr>
-        <w:t xml:space="preserve"> l’échelle nationale, une panoplie de mesures doit être prise </w:t>
-      </w:r>
-      <w:r>
-        <w:rPr>
-          <w:rFonts w:ascii="Liberation Serif" w:eastAsia="Calibri" w:hAnsi="Liberation Serif" w:cs="Calibri"/>
-          <w:sz w:val="24"/>
-        </w:rPr>
-        <w:t>afin de</w:t>
+        <w:t xml:space="preserve"> l’échelle nationale, </w:t>
+      </w:r>
+      <w:r>
+        <w:rPr>
+          <w:rFonts w:ascii="Liberation Serif" w:eastAsia="Calibri" w:hAnsi="Liberation Serif" w:cs="Calibri"/>
+          <w:sz w:val="24"/>
+        </w:rPr>
+        <w:t xml:space="preserve">une taxe &amp; dividende d’un montant modéré ne peut suffire à enclencher la transition écologique : avec une hausse de la </w:t>
+      </w:r>
+      <w:r>
+        <w:rPr>
+          <w:rFonts w:ascii="Liberation Serif" w:eastAsia="Calibri" w:hAnsi="Liberation Serif" w:cs="Calibri"/>
+          <w:sz w:val="24"/>
+        </w:rPr>
+        <w:t xml:space="preserve">taxe sur les combustibles </w:t>
+      </w:r>
+      <w:r>
+        <w:rPr>
+          <w:rFonts w:ascii="Liberation Serif" w:eastAsia="Calibri" w:hAnsi="Liberation Serif" w:cs="Calibri"/>
+          <w:sz w:val="24"/>
+        </w:rPr>
+        <w:t xml:space="preserve">de </w:t>
+      </w:r>
+      <w:r>
+        <w:rPr>
+          <w:rFonts w:ascii="Liberation Serif" w:eastAsia="Calibri" w:hAnsi="Liberation Serif" w:cs="Calibri"/>
+          <w:sz w:val="24"/>
+        </w:rPr>
+        <w:lastRenderedPageBreak/>
+        <w:t>50€ par tonne de CO</w:t>
+      </w:r>
+      <w:r>
+        <w:rPr>
+          <w:rFonts w:ascii="Liberation Serif" w:eastAsia="Calibri" w:hAnsi="Liberation Serif" w:cs="Calibri"/>
+          <w:sz w:val="24"/>
+          <w:vertAlign w:val="subscript"/>
+        </w:rPr>
+        <w:t>2</w:t>
+      </w:r>
+      <w:r>
+        <w:rPr>
+          <w:rFonts w:ascii="Liberation Serif" w:eastAsia="Calibri" w:hAnsi="Liberation Serif" w:cs="Calibri"/>
+          <w:sz w:val="24"/>
+        </w:rPr>
+        <w:t xml:space="preserve">, ce qui correspond à une hausse du prix de l’essence de 11 centimes par litre, les émissions ne seraient réduites que de 1 ou 2 %. Pour atteindre l’objectif de 40 % de réduction, on pourrait augmenter progressivement cette taxe jusqu’à un niveau bien plus élevé, ce qui permettrait aux gens d’adapter leur comportement en anticipation de la taxe, donc sans que cela affecte leur pouvoir d’achat. Mais il faudrait surtout </w:t>
+      </w:r>
+      <w:r>
+        <w:rPr>
+          <w:rFonts w:ascii="Liberation Serif" w:eastAsia="Calibri" w:hAnsi="Liberation Serif" w:cs="Calibri"/>
+          <w:sz w:val="24"/>
+        </w:rPr>
+        <w:t xml:space="preserve">une panoplie </w:t>
+      </w:r>
+      <w:r>
+        <w:rPr>
+          <w:rFonts w:ascii="Liberation Serif" w:eastAsia="Calibri" w:hAnsi="Liberation Serif" w:cs="Calibri"/>
+          <w:sz w:val="24"/>
+        </w:rPr>
+        <w:t>d’autres mesures</w:t>
+      </w:r>
+      <w:r>
+        <w:rPr>
+          <w:rFonts w:ascii="Liberation Serif" w:eastAsia="Calibri" w:hAnsi="Liberation Serif" w:cs="Calibri"/>
+          <w:sz w:val="24"/>
+        </w:rPr>
+        <w:t xml:space="preserve"> (</w:t>
+      </w:r>
+      <w:r>
+        <w:rPr>
+          <w:rFonts w:ascii="Liberation Serif" w:eastAsia="Calibri" w:hAnsi="Liberation Serif" w:cs="Calibri"/>
+          <w:sz w:val="24"/>
+        </w:rPr>
+        <w:t>p</w:t>
+      </w:r>
+      <w:r>
+        <w:rPr>
+          <w:rFonts w:ascii="Liberation Serif" w:eastAsia="Calibri" w:hAnsi="Liberation Serif" w:cs="Calibri"/>
+          <w:sz w:val="24"/>
+        </w:rPr>
+        <w:t>.</w:t>
+      </w:r>
+      <w:r>
+        <w:rPr>
+          <w:rFonts w:ascii="Liberation Serif" w:eastAsia="Calibri" w:hAnsi="Liberation Serif" w:cs="Calibri"/>
+          <w:sz w:val="24"/>
+        </w:rPr>
+        <w:t xml:space="preserve"> ex.</w:t>
       </w:r>
       <w:r>
         <w:rPr>
@@ -1742,10 +1841,474 @@
           <w:rFonts w:ascii="Liberation Serif" w:eastAsia="Calibri" w:hAnsi="Liberation Serif" w:cs="Calibri"/>
           <w:sz w:val="24"/>
         </w:rPr>
-        <w:t>réduire drastiquement nos émissions de gaz à effet de serre</w:t>
-      </w:r>
-      <w:bookmarkStart w:id="2" w:name="_GoBack"/>
-      <w:bookmarkEnd w:id="2"/>
+        <w:t>F</w:t>
+      </w:r>
+      <w:r>
+        <w:rPr>
+          <w:rFonts w:ascii="Liberation Serif" w:eastAsia="Calibri" w:hAnsi="Liberation Serif" w:cs="Calibri"/>
+          <w:sz w:val="24"/>
+        </w:rPr>
+        <w:t>igures 3 et 4)</w:t>
+      </w:r>
+      <w:r>
+        <w:rPr>
+          <w:rFonts w:ascii="Liberation Serif" w:eastAsia="Calibri" w:hAnsi="Liberation Serif" w:cs="Calibri"/>
+          <w:sz w:val="24"/>
+        </w:rPr>
+        <w:t xml:space="preserve">, et notamment pour offrir des alternatives à la voiture thermique </w:t>
+      </w:r>
+      <w:r>
+        <w:rPr>
+          <w:noProof/>
+          <w:lang w:val="en-US" w:eastAsia="en-US" w:bidi="ar-SA"/>
+        </w:rPr>
+        <mc:AlternateContent>
+          <mc:Choice Requires="wps">
+            <w:drawing>
+              <wp:anchor distT="0" distB="0" distL="0" distR="0" simplePos="0" relativeHeight="251663360" behindDoc="0" locked="0" layoutInCell="1" allowOverlap="1" wp14:anchorId="10836D4D" wp14:editId="1D04E98F">
+                <wp:simplePos x="0" y="0"/>
+                <wp:positionH relativeFrom="column">
+                  <wp:posOffset>-908050</wp:posOffset>
+                </wp:positionH>
+                <wp:positionV relativeFrom="paragraph">
+                  <wp:posOffset>2774315</wp:posOffset>
+                </wp:positionV>
+                <wp:extent cx="3599180" cy="2451735"/>
+                <wp:effectExtent l="0" t="0" r="0" b="0"/>
+                <wp:wrapTopAndBottom/>
+                <wp:docPr id="12" name="Text Box 12"/>
+                <wp:cNvGraphicFramePr>
+                  <a:graphicFrameLocks xmlns:a="http://schemas.openxmlformats.org/drawingml/2006/main"/>
+                </wp:cNvGraphicFramePr>
+                <a:graphic xmlns:a="http://schemas.openxmlformats.org/drawingml/2006/main">
+                  <a:graphicData uri="http://schemas.microsoft.com/office/word/2010/wordprocessingShape">
+                    <wps:wsp>
+                      <wps:cNvSpPr txBox="1">
+                        <a:spLocks/>
+                      </wps:cNvSpPr>
+                      <wps:spPr>
+                        <a:xfrm>
+                          <a:off x="0" y="0"/>
+                          <a:ext cx="3599180" cy="2451735"/>
+                        </a:xfrm>
+                        <a:prstGeom prst="rect">
+                          <a:avLst/>
+                        </a:prstGeom>
+                      </wps:spPr>
+                      <wps:txbx>
+                        <w:txbxContent>
+                          <w:p>
+                            <w:pPr>
+                              <w:pStyle w:val="Figure"/>
+                            </w:pPr>
+                            <w:r>
+                              <w:rPr>
+                                <w:noProof/>
+                                <w:kern w:val="0"/>
+                                <w:sz w:val="20"/>
+                                <w:szCs w:val="20"/>
+                                <w:lang w:val="en-US" w:eastAsia="en-US" w:bidi="ar-SA"/>
+                              </w:rPr>
+                              <w:drawing>
+                                <wp:inline distT="0" distB="0" distL="0" distR="0" wp14:anchorId="7860E5EC" wp14:editId="38618649">
+                                  <wp:extent cx="3542441" cy="2025650"/>
+                                  <wp:effectExtent l="0" t="0" r="0" b="0"/>
+                                  <wp:docPr id="4" name="Picture 4"/>
+                                  <wp:cNvGraphicFramePr>
+                                    <a:graphicFrameLocks xmlns:a="http://schemas.openxmlformats.org/drawingml/2006/main" noChangeAspect="1"/>
+                                  </wp:cNvGraphicFramePr>
+                                  <a:graphic xmlns:a="http://schemas.openxmlformats.org/drawingml/2006/main">
+                                    <a:graphicData uri="http://schemas.openxmlformats.org/drawingml/2006/picture">
+                                      <pic:pic xmlns:pic="http://schemas.openxmlformats.org/drawingml/2006/picture">
+                                        <pic:nvPicPr>
+                                          <pic:cNvPr id="0" name="Image3"/>
+                                          <pic:cNvPicPr>
+                                            <a:picLocks noChangeAspect="1" noChangeArrowheads="1"/>
+                                          </pic:cNvPicPr>
+                                        </pic:nvPicPr>
+                                        <pic:blipFill>
+                                          <a:blip r:embed="rId22">
+                                            <a:extLst>
+                                              <a:ext uri="{28A0092B-C50C-407E-A947-70E740481C1C}">
+                                                <a14:useLocalDpi xmlns:a14="http://schemas.microsoft.com/office/drawing/2010/main" val="0"/>
+                                              </a:ext>
+                                            </a:extLst>
+                                          </a:blip>
+                                          <a:stretch>
+                                            <a:fillRect/>
+                                          </a:stretch>
+                                        </pic:blipFill>
+                                        <pic:spPr bwMode="auto">
+                                          <a:xfrm>
+                                            <a:off x="0" y="0"/>
+                                            <a:ext cx="3545837" cy="2027592"/>
+                                          </a:xfrm>
+                                          <a:prstGeom prst="rect">
+                                            <a:avLst/>
+                                          </a:prstGeom>
+                                          <a:noFill/>
+                                          <a:ln>
+                                            <a:noFill/>
+                                          </a:ln>
+                                        </pic:spPr>
+                                      </pic:pic>
+                                    </a:graphicData>
+                                  </a:graphic>
+                                </wp:inline>
+                              </w:drawing>
+                            </w:r>
+                            <w:r>
+                              <w:rPr>
+                                <w:vanish/>
+                              </w:rPr>
+                              <w:br/>
+                            </w:r>
+                            <w:r>
+                              <w:rPr>
+                                <w:rFonts w:ascii="Liberation Serif" w:hAnsi="Liberation Serif"/>
+                                <w:sz w:val="22"/>
+                                <w:szCs w:val="22"/>
+                              </w:rPr>
+                              <w:t>Figure 3: Seriez-vous favorable aux mesures suivantes ?</w:t>
+                            </w:r>
+                          </w:p>
+                        </w:txbxContent>
+                      </wps:txbx>
+                      <wps:bodyPr lIns="0" tIns="0" rIns="0" bIns="0" anchor="t">
+                        <a:noAutofit/>
+                      </wps:bodyPr>
+                    </wps:wsp>
+                  </a:graphicData>
+                </a:graphic>
+                <wp14:sizeRelH relativeFrom="page">
+                  <wp14:pctWidth>0</wp14:pctWidth>
+                </wp14:sizeRelH>
+                <wp14:sizeRelV relativeFrom="page">
+                  <wp14:pctHeight>0</wp14:pctHeight>
+                </wp14:sizeRelV>
+              </wp:anchor>
+            </w:drawing>
+          </mc:Choice>
+          <mc:Fallback>
+            <w:pict>
+              <v:shape id="Text Box 12" o:spid="_x0000_s1028" type="#_x0000_t202" style="position:absolute;left:0;text-align:left;margin-left:-71.5pt;margin-top:218.45pt;width:283.4pt;height:193.05pt;z-index:251663360;visibility:visible;mso-wrap-style:square;mso-width-percent:0;mso-height-percent:0;mso-wrap-distance-left:0;mso-wrap-distance-top:0;mso-wrap-distance-right:0;mso-wrap-distance-bottom:0;mso-position-horizontal:absolute;mso-position-horizontal-relative:text;mso-position-vertical:absolute;mso-position-vertical-relative:text;mso-width-percent:0;mso-height-percent:0;mso-width-relative:page;mso-height-relative:page;v-text-anchor:top" o:gfxdata="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" filled="f" stroked="f">
+                <v:path arrowok="t"/>
+                <v:textbox inset="0,0,0,0">
+                  <w:txbxContent>
+                    <w:p>
+                      <w:pPr>
+                        <w:pStyle w:val="Figure"/>
+                      </w:pPr>
+                      <w:r>
+                        <w:rPr>
+                          <w:noProof/>
+                          <w:kern w:val="0"/>
+                          <w:sz w:val="20"/>
+                          <w:szCs w:val="20"/>
+                          <w:lang w:val="en-US" w:eastAsia="en-US" w:bidi="ar-SA"/>
+                        </w:rPr>
+                        <w:drawing>
+                          <wp:inline distT="0" distB="0" distL="0" distR="0" wp14:anchorId="7860E5EC" wp14:editId="38618649">
+                            <wp:extent cx="3542441" cy="2025650"/>
+                            <wp:effectExtent l="0" t="0" r="0" b="0"/>
+                            <wp:docPr id="4" name="Picture 4"/>
+                            <wp:cNvGraphicFramePr>
+                              <a:graphicFrameLocks xmlns:a="http://schemas.openxmlformats.org/drawingml/2006/main" noChangeAspect="1"/>
+                            </wp:cNvGraphicFramePr>
+                            <a:graphic xmlns:a="http://schemas.openxmlformats.org/drawingml/2006/main">
+                              <a:graphicData uri="http://schemas.openxmlformats.org/drawingml/2006/picture">
+                                <pic:pic xmlns:pic="http://schemas.openxmlformats.org/drawingml/2006/picture">
+                                  <pic:nvPicPr>
+                                    <pic:cNvPr id="0" name="Image3"/>
+                                    <pic:cNvPicPr>
+                                      <a:picLocks noChangeAspect="1" noChangeArrowheads="1"/>
+                                    </pic:cNvPicPr>
+                                  </pic:nvPicPr>
+                                  <pic:blipFill>
+                                    <a:blip r:embed="rId22">
+                                      <a:extLst>
+                                        <a:ext uri="{28A0092B-C50C-407E-A947-70E740481C1C}">
+                                          <a14:useLocalDpi xmlns:a14="http://schemas.microsoft.com/office/drawing/2010/main" val="0"/>
+                                        </a:ext>
+                                      </a:extLst>
+                                    </a:blip>
+                                    <a:stretch>
+                                      <a:fillRect/>
+                                    </a:stretch>
+                                  </pic:blipFill>
+                                  <pic:spPr bwMode="auto">
+                                    <a:xfrm>
+                                      <a:off x="0" y="0"/>
+                                      <a:ext cx="3545837" cy="2027592"/>
+                                    </a:xfrm>
+                                    <a:prstGeom prst="rect">
+                                      <a:avLst/>
+                                    </a:prstGeom>
+                                    <a:noFill/>
+                                    <a:ln>
+                                      <a:noFill/>
+                                    </a:ln>
+                                  </pic:spPr>
+                                </pic:pic>
+                              </a:graphicData>
+                            </a:graphic>
+                          </wp:inline>
+                        </w:drawing>
+                      </w:r>
+                      <w:r>
+                        <w:rPr>
+                          <w:vanish/>
+                        </w:rPr>
+                        <w:br/>
+                      </w:r>
+                      <w:r>
+                        <w:rPr>
+                          <w:rFonts w:ascii="Liberation Serif" w:hAnsi="Liberation Serif"/>
+                          <w:sz w:val="22"/>
+                          <w:szCs w:val="22"/>
+                        </w:rPr>
+                        <w:t>Figure 3: Seriez-vous favorable aux mesures suivantes ?</w:t>
+                      </w:r>
+                    </w:p>
+                  </w:txbxContent>
+                </v:textbox>
+                <w10:wrap type="topAndBottom"/>
+              </v:shape>
+            </w:pict>
+          </mc:Fallback>
+        </mc:AlternateContent>
+      </w:r>
+      <w:r>
+        <w:rPr>
+          <w:noProof/>
+          <w:lang w:val="en-US" w:eastAsia="en-US" w:bidi="ar-SA"/>
+        </w:rPr>
+        <mc:AlternateContent>
+          <mc:Choice Requires="wps">
+            <w:drawing>
+              <wp:anchor distT="0" distB="0" distL="0" distR="0" simplePos="0" relativeHeight="251664384" behindDoc="0" locked="0" layoutInCell="1" allowOverlap="1" wp14:anchorId="6080CA78" wp14:editId="47E44E49">
+                <wp:simplePos x="0" y="0"/>
+                <wp:positionH relativeFrom="column">
+                  <wp:posOffset>2734310</wp:posOffset>
+                </wp:positionH>
+                <wp:positionV relativeFrom="paragraph">
+                  <wp:posOffset>2760980</wp:posOffset>
+                </wp:positionV>
+                <wp:extent cx="3693160" cy="2408555"/>
+                <wp:effectExtent l="0" t="0" r="0" b="0"/>
+                <wp:wrapSquare wrapText="largest"/>
+                <wp:docPr id="11" name="Text Box 11"/>
+                <wp:cNvGraphicFramePr/>
+                <a:graphic xmlns:a="http://schemas.openxmlformats.org/drawingml/2006/main">
+                  <a:graphicData uri="http://schemas.microsoft.com/office/word/2010/wordprocessingShape">
+                    <wps:wsp>
+                      <wps:cNvSpPr txBox="1"/>
+                      <wps:spPr>
+                        <a:xfrm>
+                          <a:off x="0" y="0"/>
+                          <a:ext cx="3693160" cy="2408555"/>
+                        </a:xfrm>
+                        <a:prstGeom prst="rect">
+                          <a:avLst/>
+                        </a:prstGeom>
+                      </wps:spPr>
+                      <wps:txbx>
+                        <w:txbxContent>
+                          <w:p>
+                            <w:pPr>
+                              <w:pStyle w:val="Figure"/>
+                            </w:pPr>
+                            <w:r>
+                              <w:rPr>
+                                <w:noProof/>
+                                <w:kern w:val="0"/>
+                                <w:sz w:val="20"/>
+                                <w:szCs w:val="20"/>
+                                <w:lang w:val="en-US" w:eastAsia="en-US" w:bidi="ar-SA"/>
+                              </w:rPr>
+                              <w:drawing>
+                                <wp:inline distT="0" distB="0" distL="0" distR="0" wp14:anchorId="31C58BD1" wp14:editId="02918D9F">
+                                  <wp:extent cx="3695700" cy="1981200"/>
+                                  <wp:effectExtent l="0" t="0" r="0" b="0"/>
+                                  <wp:docPr id="3" name="Picture 3"/>
+                                  <wp:cNvGraphicFramePr>
+                                    <a:graphicFrameLocks xmlns:a="http://schemas.openxmlformats.org/drawingml/2006/main" noChangeAspect="1"/>
+                                  </wp:cNvGraphicFramePr>
+                                  <a:graphic xmlns:a="http://schemas.openxmlformats.org/drawingml/2006/main">
+                                    <a:graphicData uri="http://schemas.openxmlformats.org/drawingml/2006/picture">
+                                      <pic:pic xmlns:pic="http://schemas.openxmlformats.org/drawingml/2006/picture">
+                                        <pic:nvPicPr>
+                                          <pic:cNvPr id="0" name="Image2"/>
+                                          <pic:cNvPicPr>
+                                            <a:picLocks noChangeAspect="1" noChangeArrowheads="1"/>
+                                          </pic:cNvPicPr>
+                                        </pic:nvPicPr>
+                                        <pic:blipFill>
+                                          <a:blip r:embed="rId23">
+                                            <a:extLst>
+                                              <a:ext uri="{28A0092B-C50C-407E-A947-70E740481C1C}">
+                                                <a14:useLocalDpi xmlns:a14="http://schemas.microsoft.com/office/drawing/2010/main" val="0"/>
+                                              </a:ext>
+                                            </a:extLst>
+                                          </a:blip>
+                                          <a:srcRect/>
+                                          <a:stretch>
+                                            <a:fillRect/>
+                                          </a:stretch>
+                                        </pic:blipFill>
+                                        <pic:spPr bwMode="auto">
+                                          <a:xfrm>
+                                            <a:off x="0" y="0"/>
+                                            <a:ext cx="3695700" cy="1981200"/>
+                                          </a:xfrm>
+                                          <a:prstGeom prst="rect">
+                                            <a:avLst/>
+                                          </a:prstGeom>
+                                          <a:noFill/>
+                                          <a:ln>
+                                            <a:noFill/>
+                                          </a:ln>
+                                        </pic:spPr>
+                                      </pic:pic>
+                                    </a:graphicData>
+                                  </a:graphic>
+                                </wp:inline>
+                              </w:drawing>
+                            </w:r>
+                            <w:r>
+                              <w:rPr>
+                                <w:rFonts w:ascii="Liberation Serif" w:hAnsi="Liberation Serif"/>
+                                <w:vanish/>
+                                <w:sz w:val="22"/>
+                                <w:szCs w:val="22"/>
+                              </w:rPr>
+                              <w:br/>
+                            </w:r>
+                            <w:r>
+                              <w:rPr>
+                                <w:rFonts w:ascii="Liberation Serif" w:hAnsi="Liberation Serif"/>
+                                <w:sz w:val="22"/>
+                                <w:szCs w:val="22"/>
+                              </w:rPr>
+                              <w:t>Figure 4: Je serais favorable à une taxe carbone si les recettes étaient utilisées pour financer ...</w:t>
+                            </w:r>
+                          </w:p>
+                        </w:txbxContent>
+                      </wps:txbx>
+                      <wps:bodyPr lIns="0" tIns="0" rIns="0" bIns="0" anchor="t">
+                        <a:noAutofit/>
+                      </wps:bodyPr>
+                    </wps:wsp>
+                  </a:graphicData>
+                </a:graphic>
+                <wp14:sizeRelH relativeFrom="page">
+                  <wp14:pctWidth>0</wp14:pctWidth>
+                </wp14:sizeRelH>
+                <wp14:sizeRelV relativeFrom="page">
+                  <wp14:pctHeight>0</wp14:pctHeight>
+                </wp14:sizeRelV>
+              </wp:anchor>
+            </w:drawing>
+          </mc:Choice>
+          <mc:Fallback>
+            <w:pict>
+              <v:shape id="Text Box 11" o:spid="_x0000_s1029" type="#_x0000_t202" style="position:absolute;left:0;text-align:left;margin-left:215.3pt;margin-top:217.4pt;width:290.8pt;height:189.65pt;z-index:251664384;visibility:visible;mso-wrap-style:square;mso-width-percent:0;mso-height-percent:0;mso-wrap-distance-left:0;mso-wrap-distance-top:0;mso-wrap-distance-right:0;mso-wrap-distance-bottom:0;mso-position-horizontal:absolute;mso-position-horizontal-relative:text;mso-position-vertical:absolute;mso-position-vertical-relative:text;mso-width-percent:0;mso-height-percent:0;mso-width-relative:page;mso-height-relative:page;v-text-anchor:top" o:gfxdata="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" filled="f" stroked="f">
+                <v:textbox inset="0,0,0,0">
+                  <w:txbxContent>
+                    <w:p>
+                      <w:pPr>
+                        <w:pStyle w:val="Figure"/>
+                      </w:pPr>
+                      <w:r>
+                        <w:rPr>
+                          <w:noProof/>
+                          <w:kern w:val="0"/>
+                          <w:sz w:val="20"/>
+                          <w:szCs w:val="20"/>
+                          <w:lang w:val="en-US" w:eastAsia="en-US" w:bidi="ar-SA"/>
+                        </w:rPr>
+                        <w:drawing>
+                          <wp:inline distT="0" distB="0" distL="0" distR="0" wp14:anchorId="31C58BD1" wp14:editId="02918D9F">
+                            <wp:extent cx="3695700" cy="1981200"/>
+                            <wp:effectExtent l="0" t="0" r="0" b="0"/>
+                            <wp:docPr id="3" name="Picture 3"/>
+                            <wp:cNvGraphicFramePr>
+                              <a:graphicFrameLocks xmlns:a="http://schemas.openxmlformats.org/drawingml/2006/main" noChangeAspect="1"/>
+                            </wp:cNvGraphicFramePr>
+                            <a:graphic xmlns:a="http://schemas.openxmlformats.org/drawingml/2006/main">
+                              <a:graphicData uri="http://schemas.openxmlformats.org/drawingml/2006/picture">
+                                <pic:pic xmlns:pic="http://schemas.openxmlformats.org/drawingml/2006/picture">
+                                  <pic:nvPicPr>
+                                    <pic:cNvPr id="0" name="Image2"/>
+                                    <pic:cNvPicPr>
+                                      <a:picLocks noChangeAspect="1" noChangeArrowheads="1"/>
+                                    </pic:cNvPicPr>
+                                  </pic:nvPicPr>
+                                  <pic:blipFill>
+                                    <a:blip r:embed="rId23">
+                                      <a:extLst>
+                                        <a:ext uri="{28A0092B-C50C-407E-A947-70E740481C1C}">
+                                          <a14:useLocalDpi xmlns:a14="http://schemas.microsoft.com/office/drawing/2010/main" val="0"/>
+                                        </a:ext>
+                                      </a:extLst>
+                                    </a:blip>
+                                    <a:srcRect/>
+                                    <a:stretch>
+                                      <a:fillRect/>
+                                    </a:stretch>
+                                  </pic:blipFill>
+                                  <pic:spPr bwMode="auto">
+                                    <a:xfrm>
+                                      <a:off x="0" y="0"/>
+                                      <a:ext cx="3695700" cy="1981200"/>
+                                    </a:xfrm>
+                                    <a:prstGeom prst="rect">
+                                      <a:avLst/>
+                                    </a:prstGeom>
+                                    <a:noFill/>
+                                    <a:ln>
+                                      <a:noFill/>
+                                    </a:ln>
+                                  </pic:spPr>
+                                </pic:pic>
+                              </a:graphicData>
+                            </a:graphic>
+                          </wp:inline>
+                        </w:drawing>
+                      </w:r>
+                      <w:r>
+                        <w:rPr>
+                          <w:rFonts w:ascii="Liberation Serif" w:hAnsi="Liberation Serif"/>
+                          <w:vanish/>
+                          <w:sz w:val="22"/>
+                          <w:szCs w:val="22"/>
+                        </w:rPr>
+                        <w:br/>
+                      </w:r>
+                      <w:r>
+                        <w:rPr>
+                          <w:rFonts w:ascii="Liberation Serif" w:hAnsi="Liberation Serif"/>
+                          <w:sz w:val="22"/>
+                          <w:szCs w:val="22"/>
+                        </w:rPr>
+                        <w:t>Figure 4: Je serais favorable à une taxe carbone si les recettes étaient utilisées pour financer ...</w:t>
+                      </w:r>
+                    </w:p>
+                  </w:txbxContent>
+                </v:textbox>
+                <w10:wrap type="square" side="largest"/>
+              </v:shape>
+            </w:pict>
+          </mc:Fallback>
+        </mc:AlternateContent>
+      </w:r>
+      <w:r>
+        <w:rPr>
+          <w:rFonts w:ascii="Liberation Serif" w:eastAsia="Calibri" w:hAnsi="Liberation Serif" w:cs="Calibri"/>
+          <w:sz w:val="24"/>
+        </w:rPr>
+        <w:t>individuelle et au chauffage au fioul ou au gaz naturel</w:t>
+      </w:r>
       <w:r>
         <w:rPr>
           <w:rFonts w:ascii="Liberation Serif" w:eastAsia="Calibri" w:hAnsi="Liberation Serif" w:cs="Calibri"/>
@@ -1753,6 +2316,14 @@
         </w:rPr>
         <w:t xml:space="preserve">. </w:t>
       </w:r>
+      <w:commentRangeEnd w:id="0"/>
+      <w:r>
+        <w:rPr>
+          <w:rStyle w:val="CommentReference"/>
+          <w:rFonts w:cs="Mangal"/>
+        </w:rPr>
+        <w:commentReference w:id="0"/>
+      </w:r>
       <w:r>
         <w:rPr>
           <w:rFonts w:ascii="Liberation Serif" w:eastAsia="Calibri" w:hAnsi="Liberation Serif" w:cs="Calibri"/>
@@ -1767,42 +2338,24 @@
         </w:rPr>
         <w:t xml:space="preserve">e </w:t>
       </w:r>
-      <w:hyperlink r:id="rId23" w:history="1">
+      <w:hyperlink r:id="rId25" w:history="1">
         <w:r>
           <w:rPr>
             <w:rStyle w:val="InternetLink"/>
             <w:rFonts w:ascii="Liberation Serif" w:hAnsi="Liberation Serif"/>
             <w:sz w:val="24"/>
           </w:rPr>
-          <w:t xml:space="preserve">rapport </w:t>
+          <w:t>rapport Sidler</w:t>
         </w:r>
-        <w:proofErr w:type="spellStart"/>
-        <w:r>
-          <w:rPr>
-            <w:rStyle w:val="InternetLink"/>
-            <w:rFonts w:ascii="Liberation Serif" w:hAnsi="Liberation Serif"/>
-            <w:sz w:val="24"/>
-          </w:rPr>
-          <w:t>Sidler</w:t>
-        </w:r>
-        <w:proofErr w:type="spellEnd"/>
       </w:hyperlink>
       <w:r>
         <w:rPr>
           <w:rFonts w:ascii="Liberation Serif" w:hAnsi="Liberation Serif"/>
           <w:sz w:val="24"/>
         </w:rPr>
-        <w:t xml:space="preserve"> </w:t>
-      </w:r>
-      <w:r>
-        <w:rPr>
-          <w:rFonts w:ascii="Liberation Serif" w:hAnsi="Liberation Serif"/>
-          <w:sz w:val="24"/>
-        </w:rPr>
-        <w:lastRenderedPageBreak/>
-        <w:t>préconise de rendre obligatoire l’</w:t>
-      </w:r>
-      <w:hyperlink r:id="rId24" w:history="1">
+        <w:t xml:space="preserve"> préconise de rendre obligatoire l’</w:t>
+      </w:r>
+      <w:hyperlink r:id="rId26" w:history="1">
         <w:r>
           <w:rPr>
             <w:rStyle w:val="Hyperlink"/>
@@ -1854,7 +2407,7 @@
         </w:rPr>
         <w:t xml:space="preserve"> </w:t>
       </w:r>
-      <w:hyperlink r:id="rId25" w:history="1">
+      <w:hyperlink r:id="rId27" w:history="1">
         <w:r>
           <w:rPr>
             <w:rStyle w:val="Hyperlink"/>
@@ -1871,7 +2424,7 @@
         </w:rPr>
         <w:t xml:space="preserve"> annuels), selon une idée proche d’une </w:t>
       </w:r>
-      <w:hyperlink r:id="rId26" w:history="1">
+      <w:hyperlink r:id="rId28" w:history="1">
         <w:r>
           <w:rPr>
             <w:rStyle w:val="Hyperlink"/>
@@ -1909,6 +2462,17 @@
         <w:ind w:firstLine="709"/>
         <w:jc w:val="both"/>
         <w:rPr>
+          <w:rFonts w:ascii="Liberation Serif" w:eastAsia="Calibri" w:hAnsi="Liberation Serif" w:cs="Calibri"/>
+          <w:sz w:val="24"/>
+        </w:rPr>
+      </w:pPr>
+    </w:p>
+    <w:p>
+      <w:pPr>
+        <w:spacing w:after="200" w:line="276" w:lineRule="exact"/>
+        <w:ind w:firstLine="709"/>
+        <w:jc w:val="both"/>
+        <w:rPr>
           <w:rFonts w:ascii="Liberation Serif" w:hAnsi="Liberation Serif"/>
           <w:sz w:val="24"/>
         </w:rPr>
@@ -1941,28 +2505,12 @@
         </w:rPr>
         <w:t>financés par des crédits subventionnés par la puissance publique</w:t>
       </w:r>
-      <w:commentRangeStart w:id="3"/>
-      <w:r>
-        <w:rPr>
-          <w:rFonts w:ascii="Liberation Serif" w:eastAsia="Calibri" w:hAnsi="Liberation Serif" w:cs="Calibri"/>
-          <w:sz w:val="24"/>
-        </w:rPr>
-        <w:t>.</w:t>
-      </w:r>
-      <w:commentRangeEnd w:id="3"/>
-      <w:r>
-        <w:rPr>
-          <w:rStyle w:val="CommentReference"/>
-          <w:rFonts w:cs="Mangal"/>
-        </w:rPr>
-        <w:commentReference w:id="3"/>
-      </w:r>
-      <w:r>
-        <w:rPr>
-          <w:rFonts w:ascii="Liberation Serif" w:eastAsia="Calibri" w:hAnsi="Liberation Serif" w:cs="Calibri"/>
-          <w:sz w:val="24"/>
-        </w:rPr>
-        <w:t xml:space="preserve"> </w:t>
+      <w:r>
+        <w:rPr>
+          <w:rFonts w:ascii="Liberation Serif" w:eastAsia="Calibri" w:hAnsi="Liberation Serif" w:cs="Calibri"/>
+          <w:sz w:val="24"/>
+        </w:rPr>
+        <w:t xml:space="preserve">. </w:t>
       </w:r>
       <w:r>
         <w:rPr>
@@ -1971,7 +2519,7 @@
         </w:rPr>
         <w:t xml:space="preserve">Des </w:t>
       </w:r>
-      <w:hyperlink r:id="rId27" w:history="1">
+      <w:hyperlink r:id="rId29" w:history="1">
         <w:r>
           <w:rPr>
             <w:rStyle w:val="Hyperlink"/>
@@ -2016,7 +2564,7 @@
         </w:rPr>
         <w:t xml:space="preserve">, tels qu’une garantie de la Caisse des dépôts et l’émission de </w:t>
       </w:r>
-      <w:hyperlink r:id="rId28" w:history="1">
+      <w:hyperlink r:id="rId30" w:history="1">
         <w:r>
           <w:rPr>
             <w:rStyle w:val="Hyperlink"/>
@@ -2031,30 +2579,7 @@
           <w:rFonts w:ascii="Liberation Serif" w:eastAsia="Calibri" w:hAnsi="Liberation Serif" w:cs="Calibri"/>
           <w:sz w:val="24"/>
         </w:rPr>
-        <w:t>. Dans un contexte de chômage élevé et de taux d’intérêt proches de zéro, une telle approche permettrait de créer des emplois sans risque d’inflation et sans constituer un fardeau pour les contribuables futurs</w:t>
-      </w:r>
-      <w:commentRangeStart w:id="4"/>
-      <w:r>
-        <w:rPr>
-          <w:rFonts w:ascii="Liberation Serif" w:eastAsia="Calibri" w:hAnsi="Liberation Serif" w:cs="Calibri"/>
-          <w:sz w:val="24"/>
-        </w:rPr>
-        <w:t>.</w:t>
-      </w:r>
-      <w:commentRangeEnd w:id="4"/>
-      <w:r>
-        <w:rPr>
-          <w:rStyle w:val="CommentReference"/>
-          <w:rFonts w:cs="Mangal"/>
-        </w:rPr>
-        <w:commentReference w:id="4"/>
-      </w:r>
-      <w:r>
-        <w:rPr>
-          <w:rFonts w:ascii="Liberation Serif" w:eastAsia="Calibri" w:hAnsi="Liberation Serif" w:cs="Calibri"/>
-          <w:sz w:val="24"/>
-        </w:rPr>
-        <w:t xml:space="preserve"> </w:t>
+        <w:t xml:space="preserve">. Dans un contexte de chômage élevé et de taux d’intérêt proches de zéro, une telle approche permettrait de créer des emplois sans risque d’inflation et sans constituer un fardeau pour les contribuables futurs. </w:t>
       </w:r>
     </w:p>
     <w:p>
@@ -2107,7 +2632,7 @@
 
 <file path=word/comments.xml><?xml version="1.0" encoding="utf-8"?>
 <w:comments xmlns:wpc="http://schemas.microsoft.com/office/word/2010/wordprocessingCanvas" xmlns:mc="http://schemas.openxmlformats.org/markup-compatibility/2006" xmlns:o="urn:schemas-microsoft-com:office:office" xmlns:r="http://schemas.openxmlformats.org/officeDocument/2006/relationships" xmlns:m="http://schemas.openxmlformats.org/officeDocument/2006/math" xmlns:v="urn:schemas-microsoft-com:vml" xmlns:wp14="http://schemas.microsoft.com/office/word/2010/wordprocessingDrawing" xmlns:wp="http://schemas.openxmlformats.org/drawingml/2006/wordprocessingDrawing" xmlns:w10="urn:schemas-microsoft-com:office:word" xmlns:w="http://schemas.openxmlformats.org/wordprocessingml/2006/main" xmlns:w14="http://schemas.microsoft.com/office/word/2010/wordml" xmlns:wpg="http://schemas.microsoft.com/office/word/2010/wordprocessingGroup" xmlns:wpi="http://schemas.microsoft.com/office/word/2010/wordprocessingInk" xmlns:wne="http://schemas.microsoft.com/office/word/2006/wordml" xmlns:wps="http://schemas.microsoft.com/office/word/2010/wordprocessingShape" mc:Ignorable="w14 wp14">
-  <w:comment w:id="0" w:author="Adrien" w:date="2019-11-02T21:45:00Z" w:initials="AF">
+  <w:comment w:id="0" w:author="Adrien" w:date="2019-12-03T17:18:00Z" w:initials="AF">
     <w:p>
       <w:pPr>
         <w:pStyle w:val="CommentText"/>
@@ -2119,194 +2644,39 @@
         <w:annotationRef/>
       </w:r>
       <w:r>
-        <w:t>Economiste ?</w:t>
-      </w:r>
-    </w:p>
-  </w:comment>
-  <w:comment w:id="1" w:author="Adrien" w:date="2019-11-05T19:33:00Z" w:initials="AF">
-    <w:p>
-      <w:pPr>
-        <w:pStyle w:val="CommentText"/>
-      </w:pPr>
-      <w:r>
-        <w:rPr>
-          <w:rStyle w:val="CommentReference"/>
-        </w:rPr>
-        <w:annotationRef/>
-      </w:r>
-      <w:r>
-        <w:t>proposition</w:t>
-      </w:r>
-    </w:p>
-  </w:comment>
-  <w:comment w:id="3" w:author="Adrien" w:date="2019-11-02T22:26:00Z" w:initials="AF">
-    <w:p>
-      <w:pPr>
-        <w:pStyle w:val="CommentText"/>
-        <w:rPr>
-          <w:rFonts w:ascii="Liberation Serif" w:eastAsia="Calibri" w:hAnsi="Liberation Serif" w:cs="Calibri"/>
-          <w:sz w:val="24"/>
-        </w:rPr>
-      </w:pPr>
-      <w:r>
-        <w:rPr>
-          <w:rStyle w:val="CommentReference"/>
-        </w:rPr>
-        <w:annotationRef/>
-      </w:r>
-      <w:r>
-        <w:rPr>
-          <w:rFonts w:ascii="Liberation Serif" w:eastAsia="Calibri" w:hAnsi="Liberation Serif" w:cs="Calibri"/>
-          <w:sz w:val="24"/>
-        </w:rPr>
-        <w:t xml:space="preserve">Même si on lit </w:t>
-      </w:r>
-      <w:hyperlink r:id="rId1" w:history="1">
-        <w:r>
-          <w:rPr>
-            <w:rStyle w:val="InternetLink"/>
-            <w:rFonts w:ascii="Liberation Serif" w:hAnsi="Liberation Serif"/>
-            <w:sz w:val="24"/>
-          </w:rPr>
-          <w:t>dans la presse</w:t>
-        </w:r>
-      </w:hyperlink>
-      <w:r>
-        <w:rPr>
-          <w:rFonts w:ascii="Liberation Serif" w:eastAsia="Calibri" w:hAnsi="Liberation Serif" w:cs="Calibri"/>
-          <w:sz w:val="24"/>
-        </w:rPr>
-        <w:t xml:space="preserve"> que la convention citoyenne doit adosser chaque dépense à des recettes correspondantes, cette règle n’apparaît pas dans la </w:t>
-      </w:r>
-      <w:hyperlink r:id="rId2" w:history="1">
-        <w:r>
-          <w:rPr>
-            <w:rStyle w:val="InternetLink"/>
-            <w:rFonts w:ascii="Liberation Serif" w:hAnsi="Liberation Serif"/>
-            <w:sz w:val="24"/>
-          </w:rPr>
-          <w:t>lettre de mission</w:t>
-        </w:r>
-      </w:hyperlink>
-      <w:r>
-        <w:rPr>
-          <w:rFonts w:ascii="Liberation Serif" w:eastAsia="Calibri" w:hAnsi="Liberation Serif" w:cs="Calibri"/>
-          <w:sz w:val="24"/>
-        </w:rPr>
-        <w:t xml:space="preserve"> de la convention. Mais afin de respecter cette règle non écrite, le financement le plus judicieux pour les investissements écologiques publics semble être l’octroi de crédits garantis par la puissance publique, par exemple à travers la Caisse des dépôts ou La Banque Postale (et dont l’analogue au niveau européen est le </w:t>
-      </w:r>
-      <w:hyperlink r:id="rId3" w:history="1">
-        <w:r>
-          <w:rPr>
-            <w:rStyle w:val="InternetLink"/>
-            <w:rFonts w:ascii="Liberation Serif" w:hAnsi="Liberation Serif"/>
-            <w:sz w:val="24"/>
-          </w:rPr>
-          <w:t>Pacte Finance-</w:t>
-        </w:r>
-        <w:proofErr w:type="spellStart"/>
-        <w:r>
-          <w:rPr>
-            <w:rStyle w:val="InternetLink"/>
-            <w:rFonts w:ascii="Liberation Serif" w:hAnsi="Liberation Serif"/>
-            <w:sz w:val="24"/>
-          </w:rPr>
-          <w:t>Cli</w:t>
-        </w:r>
-        <w:proofErr w:type="spellEnd"/>
-        <w:r>
-          <w:rPr>
-            <w:rStyle w:val="InternetLink"/>
-            <w:rFonts w:ascii="Liberation Serif" w:hAnsi="Liberation Serif"/>
-            <w:sz w:val="24"/>
-          </w:rPr>
-          <w:tab/>
-        </w:r>
-        <w:r>
-          <w:rPr>
-            <w:rStyle w:val="InternetLink"/>
-            <w:rFonts w:ascii="Liberation Serif" w:hAnsi="Liberation Serif"/>
-            <w:sz w:val="24"/>
-          </w:rPr>
-          <w:t>mat</w:t>
-        </w:r>
-      </w:hyperlink>
-      <w:r>
-        <w:rPr>
-          <w:rFonts w:ascii="Liberation Serif" w:eastAsia="Calibri" w:hAnsi="Liberation Serif" w:cs="Calibri"/>
-          <w:sz w:val="24"/>
-        </w:rPr>
-        <w:t>). Dans un contexte de chômage élevé et de taux d’intérêt proches de zéro, une telle approche permettrait de créer des emplois sans risque d’inflation et sans constituer un fardeau pour les contribuables futurs. Cela dit, le gouvernement risque de refuser une telle solution, car il l’interpréterait probablement comme une atteinte à la règle d’or budgétaire européenne (règle par ailleurs controversée). Il ne faut pas s’en inquiéter, car d’autres sources de financement sont possibles, telle qu’une mise à contribution des ménages les plus aisés.</w:t>
-      </w:r>
-    </w:p>
-    <w:p>
-      <w:pPr>
-        <w:pStyle w:val="CommentText"/>
-        <w:rPr>
-          <w:rFonts w:ascii="Liberation Serif" w:eastAsia="Calibri" w:hAnsi="Liberation Serif" w:cs="Calibri"/>
-          <w:sz w:val="24"/>
-        </w:rPr>
-      </w:pPr>
-    </w:p>
-    <w:p>
-      <w:pPr>
-        <w:pStyle w:val="CommentText"/>
-      </w:pPr>
-      <w:r>
-        <w:rPr>
-          <w:rFonts w:ascii="Liberation Serif" w:eastAsia="Calibri" w:hAnsi="Liberation Serif" w:cs="Calibri"/>
-          <w:sz w:val="24"/>
-        </w:rPr>
-        <w:t>Outre la mise à contribution des plus riches déjà évoquée, l</w:t>
-      </w:r>
-    </w:p>
-  </w:comment>
-  <w:comment w:id="4" w:author="Adrien" w:date="2019-11-02T22:28:00Z" w:initials="AF">
-    <w:p>
-      <w:pPr>
-        <w:spacing w:after="200" w:line="276" w:lineRule="exact"/>
-        <w:ind w:firstLine="709"/>
-        <w:jc w:val="both"/>
-        <w:rPr>
-          <w:rFonts w:ascii="Liberation Serif" w:hAnsi="Liberation Serif"/>
-          <w:sz w:val="24"/>
-        </w:rPr>
-      </w:pPr>
-      <w:r>
-        <w:rPr>
-          <w:rStyle w:val="CommentReference"/>
-        </w:rPr>
-        <w:annotationRef/>
-      </w:r>
-      <w:r>
-        <w:rPr>
-          <w:rFonts w:ascii="Liberation Serif" w:eastAsia="Calibri" w:hAnsi="Liberation Serif" w:cs="Calibri"/>
-          <w:sz w:val="24"/>
-        </w:rPr>
-        <w:t xml:space="preserve">Si le gouvernement refuse une telle proposition sous prétexte qu’elle enfreindrait la règle d’or budgétaire européenne (règle par ailleurs controversée), le financement pourra se reposer sur la mise à contribution des plus riches évoquée plus haut. Quoi qu’il en soit, la convention ne devrait pas s’inquiéter de cette question du financement,  car sa </w:t>
-      </w:r>
-      <w:hyperlink r:id="rId4" w:history="1">
-        <w:r>
-          <w:rPr>
-            <w:rStyle w:val="InternetLink"/>
-            <w:rFonts w:ascii="Liberation Serif" w:hAnsi="Liberation Serif"/>
-            <w:sz w:val="24"/>
-          </w:rPr>
-          <w:t>lettre de mission</w:t>
-        </w:r>
-      </w:hyperlink>
-      <w:r>
-        <w:rPr>
-          <w:rFonts w:ascii="Liberation Serif" w:eastAsia="Calibri" w:hAnsi="Liberation Serif" w:cs="Calibri"/>
-          <w:sz w:val="24"/>
-        </w:rPr>
-        <w:t xml:space="preserve"> ne stipule pas que chaque dépense proposée doive être adossée à des recettes correspondantes.</w:t>
-      </w:r>
-    </w:p>
-    <w:p>
-      <w:pPr>
-        <w:pStyle w:val="CommentText"/>
-      </w:pPr>
+        <w:t>Si l’article est trop long, remplacer ces lignes par « </w:t>
+      </w:r>
+      <w:r>
+        <w:rPr>
+          <w:rFonts w:ascii="Liberation Serif" w:eastAsia="Calibri" w:hAnsi="Liberation Serif" w:cs="Calibri"/>
+          <w:sz w:val="24"/>
+        </w:rPr>
+        <w:t>À</w:t>
+      </w:r>
+      <w:r>
+        <w:rPr>
+          <w:rFonts w:ascii="Liberation Serif" w:eastAsia="Calibri" w:hAnsi="Liberation Serif" w:cs="Calibri"/>
+          <w:sz w:val="24"/>
+        </w:rPr>
+        <w:t xml:space="preserve"> l’échelle nationale, une panoplie de mesures doit être prise afin de réduire drastiquement nos émissions de gaz à effet de serre.</w:t>
+      </w:r>
+      <w:r>
+        <w:rPr>
+          <w:rFonts w:ascii="Liberation Serif" w:eastAsia="Calibri" w:hAnsi="Liberation Serif" w:cs="Calibri"/>
+          <w:sz w:val="24"/>
+        </w:rPr>
+        <w:t> »</w:t>
+      </w:r>
+      <w:r>
+        <w:rPr>
+          <w:rFonts w:ascii="Liberation Serif" w:eastAsia="Calibri" w:hAnsi="Liberation Serif" w:cs="Calibri"/>
+          <w:sz w:val="24"/>
+        </w:rPr>
+        <w:br/>
+        <w:t>Avec cette réduction et en enlevant les figures (et leurs légendes), on est tout juste sous 6000 caractères.</w:t>
+      </w:r>
+      <w:bookmarkStart w:id="1" w:name="_GoBack"/>
+      <w:bookmarkEnd w:id="1"/>
     </w:p>
   </w:comment>
 </w:comments>
@@ -3598,7 +3968,7 @@
 </file>
 
 <file path=customXml/itemProps1.xml><?xml version="1.0" encoding="utf-8"?>
-<ds:datastoreItem xmlns:ds="http://schemas.openxmlformats.org/officeDocument/2006/customXml" ds:itemID="{0B135C11-EFA5-403E-A708-301D9A4A4A38}">
+<ds:datastoreItem xmlns:ds="http://schemas.openxmlformats.org/officeDocument/2006/customXml" ds:itemID="{35380D25-39C0-422D-BFCC-9733D0CBB9DA}">
   <ds:schemaRefs>
     <ds:schemaRef ds:uri="http://schemas.openxmlformats.org/officeDocument/2006/bibliography"/>
   </ds:schemaRefs>

--- a/Idees populaires pour la convention citoyenne sur le climat 3.docx
+++ b/Idees populaires pour la convention citoyenne sur le climat 3.docx
@@ -20,7 +20,18 @@
           <w:sz w:val="30"/>
           <w:szCs w:val="30"/>
         </w:rPr>
-        <w:t>Idées populaires pour la convention citoyenne sur le climat</w:t>
+        <w:t xml:space="preserve">Idées </w:t>
+      </w:r>
+      <w:bookmarkStart w:id="0" w:name="_GoBack"/>
+      <w:bookmarkEnd w:id="0"/>
+      <w:r>
+        <w:rPr>
+          <w:rFonts w:ascii="Liberation Serif" w:eastAsia="Calibri" w:hAnsi="Liberation Serif" w:cs="Calibri"/>
+          <w:b/>
+          <w:sz w:val="30"/>
+          <w:szCs w:val="30"/>
+        </w:rPr>
+        <w:t>pour la convention citoyenne sur le climat</w:t>
       </w:r>
     </w:p>
     <w:p>
@@ -742,7 +753,23 @@
           <w:sz w:val="24"/>
         </w:rPr>
         <w:tab/>
-        <w:t xml:space="preserve">Tout d’abord, la population française est largement consciente du changement climatique, et inquiète de ses conséquences (Figure 1). Et ce, même si la plupart des gens ignore des faits scientifiques basiques tels que l’importance des émissions engendrées par la consommation de viande rouge, ou </w:t>
+        <w:t xml:space="preserve">Tout d’abord, la population française est largement consciente du changement climatique, et </w:t>
+      </w:r>
+      <w:proofErr w:type="gramStart"/>
+      <w:r>
+        <w:rPr>
+          <w:rFonts w:ascii="Liberation Serif" w:eastAsia="Calibri" w:hAnsi="Liberation Serif" w:cs="Calibri"/>
+          <w:sz w:val="24"/>
+        </w:rPr>
+        <w:t>inquiète</w:t>
+      </w:r>
+      <w:proofErr w:type="gramEnd"/>
+      <w:r>
+        <w:rPr>
+          <w:rFonts w:ascii="Liberation Serif" w:eastAsia="Calibri" w:hAnsi="Liberation Serif" w:cs="Calibri"/>
+          <w:sz w:val="24"/>
+        </w:rPr>
+        <w:t xml:space="preserve"> de ses conséquences (Figure 1). Et ce, même si la plupart des gens ignore des faits scientifiques basiques tels que l’importance des émissions engendrées par la consommation de viande rouge, ou </w:t>
       </w:r>
       <w:r>
         <w:rPr>
@@ -1084,7 +1111,39 @@
           <w:rFonts w:ascii="Liberation Serif" w:eastAsia="Calibri" w:hAnsi="Liberation Serif" w:cs="Calibri"/>
           <w:sz w:val="24"/>
         </w:rPr>
-        <w:t>Même Priscillia Ludosky, initiatrice de la pétition « </w:t>
+        <w:t xml:space="preserve">Même </w:t>
+      </w:r>
+      <w:proofErr w:type="spellStart"/>
+      <w:r>
+        <w:rPr>
+          <w:rFonts w:ascii="Liberation Serif" w:eastAsia="Calibri" w:hAnsi="Liberation Serif" w:cs="Calibri"/>
+          <w:sz w:val="24"/>
+        </w:rPr>
+        <w:t>Priscillia</w:t>
+      </w:r>
+      <w:proofErr w:type="spellEnd"/>
+      <w:r>
+        <w:rPr>
+          <w:rFonts w:ascii="Liberation Serif" w:eastAsia="Calibri" w:hAnsi="Liberation Serif" w:cs="Calibri"/>
+          <w:sz w:val="24"/>
+        </w:rPr>
+        <w:t xml:space="preserve"> </w:t>
+      </w:r>
+      <w:proofErr w:type="spellStart"/>
+      <w:r>
+        <w:rPr>
+          <w:rFonts w:ascii="Liberation Serif" w:eastAsia="Calibri" w:hAnsi="Liberation Serif" w:cs="Calibri"/>
+          <w:sz w:val="24"/>
+        </w:rPr>
+        <w:t>Ludosky</w:t>
+      </w:r>
+      <w:proofErr w:type="spellEnd"/>
+      <w:r>
+        <w:rPr>
+          <w:rFonts w:ascii="Liberation Serif" w:eastAsia="Calibri" w:hAnsi="Liberation Serif" w:cs="Calibri"/>
+          <w:sz w:val="24"/>
+        </w:rPr>
+        <w:t>, initiatrice de la pétition « </w:t>
       </w:r>
       <w:hyperlink r:id="rId15" w:history="1">
         <w:r>
@@ -1728,7 +1787,7 @@
         </w:rPr>
         <w:tab/>
       </w:r>
-      <w:commentRangeStart w:id="0"/>
+      <w:commentRangeStart w:id="1"/>
       <w:r>
         <w:rPr>
           <w:rFonts w:ascii="Liberation Serif" w:eastAsia="Calibri" w:hAnsi="Liberation Serif" w:cs="Calibri"/>
@@ -2316,13 +2375,13 @@
         </w:rPr>
         <w:t xml:space="preserve">. </w:t>
       </w:r>
-      <w:commentRangeEnd w:id="0"/>
+      <w:commentRangeEnd w:id="1"/>
       <w:r>
         <w:rPr>
           <w:rStyle w:val="CommentReference"/>
           <w:rFonts w:cs="Mangal"/>
         </w:rPr>
-        <w:commentReference w:id="0"/>
+        <w:commentReference w:id="1"/>
       </w:r>
       <w:r>
         <w:rPr>
@@ -2345,8 +2404,18 @@
             <w:rFonts w:ascii="Liberation Serif" w:hAnsi="Liberation Serif"/>
             <w:sz w:val="24"/>
           </w:rPr>
-          <w:t>rapport Sidler</w:t>
+          <w:t xml:space="preserve">rapport </w:t>
         </w:r>
+        <w:proofErr w:type="spellStart"/>
+        <w:r>
+          <w:rPr>
+            <w:rStyle w:val="InternetLink"/>
+            <w:rFonts w:ascii="Liberation Serif" w:hAnsi="Liberation Serif"/>
+            <w:sz w:val="24"/>
+          </w:rPr>
+          <w:t>Sidler</w:t>
+        </w:r>
+        <w:proofErr w:type="spellEnd"/>
       </w:hyperlink>
       <w:r>
         <w:rPr>
@@ -2632,7 +2701,7 @@
 
 <file path=word/comments.xml><?xml version="1.0" encoding="utf-8"?>
 <w:comments xmlns:wpc="http://schemas.microsoft.com/office/word/2010/wordprocessingCanvas" xmlns:mc="http://schemas.openxmlformats.org/markup-compatibility/2006" xmlns:o="urn:schemas-microsoft-com:office:office" xmlns:r="http://schemas.openxmlformats.org/officeDocument/2006/relationships" xmlns:m="http://schemas.openxmlformats.org/officeDocument/2006/math" xmlns:v="urn:schemas-microsoft-com:vml" xmlns:wp14="http://schemas.microsoft.com/office/word/2010/wordprocessingDrawing" xmlns:wp="http://schemas.openxmlformats.org/drawingml/2006/wordprocessingDrawing" xmlns:w10="urn:schemas-microsoft-com:office:word" xmlns:w="http://schemas.openxmlformats.org/wordprocessingml/2006/main" xmlns:w14="http://schemas.microsoft.com/office/word/2010/wordml" xmlns:wpg="http://schemas.microsoft.com/office/word/2010/wordprocessingGroup" xmlns:wpi="http://schemas.microsoft.com/office/word/2010/wordprocessingInk" xmlns:wne="http://schemas.microsoft.com/office/word/2006/wordml" xmlns:wps="http://schemas.microsoft.com/office/word/2010/wordprocessingShape" mc:Ignorable="w14 wp14">
-  <w:comment w:id="0" w:author="Adrien" w:date="2019-12-03T17:18:00Z" w:initials="AF">
+  <w:comment w:id="1" w:author="Adrien" w:date="2019-12-03T17:18:00Z" w:initials="AF">
     <w:p>
       <w:pPr>
         <w:pStyle w:val="CommentText"/>
@@ -2675,8 +2744,6 @@
         <w:br/>
         <w:t>Avec cette réduction et en enlevant les figures (et leurs légendes), on est tout juste sous 6000 caractères.</w:t>
       </w:r>
-      <w:bookmarkStart w:id="1" w:name="_GoBack"/>
-      <w:bookmarkEnd w:id="1"/>
     </w:p>
   </w:comment>
 </w:comments>
@@ -3968,7 +4035,7 @@
 </file>
 
 <file path=customXml/itemProps1.xml><?xml version="1.0" encoding="utf-8"?>
-<ds:datastoreItem xmlns:ds="http://schemas.openxmlformats.org/officeDocument/2006/customXml" ds:itemID="{35380D25-39C0-422D-BFCC-9733D0CBB9DA}">
+<ds:datastoreItem xmlns:ds="http://schemas.openxmlformats.org/officeDocument/2006/customXml" ds:itemID="{B9FA820D-6A6C-4B97-A84A-76547185B7BB}">
   <ds:schemaRefs>
     <ds:schemaRef ds:uri="http://schemas.openxmlformats.org/officeDocument/2006/bibliography"/>
   </ds:schemaRefs>

--- a/Idees populaires pour la convention citoyenne sur le climat 3.docx
+++ b/Idees populaires pour la convention citoyenne sur le climat 3.docx
@@ -20,18 +20,7 @@
           <w:sz w:val="30"/>
           <w:szCs w:val="30"/>
         </w:rPr>
-        <w:t xml:space="preserve">Idées </w:t>
-      </w:r>
-      <w:bookmarkStart w:id="0" w:name="_GoBack"/>
-      <w:bookmarkEnd w:id="0"/>
-      <w:r>
-        <w:rPr>
-          <w:rFonts w:ascii="Liberation Serif" w:eastAsia="Calibri" w:hAnsi="Liberation Serif" w:cs="Calibri"/>
-          <w:b/>
-          <w:sz w:val="30"/>
-          <w:szCs w:val="30"/>
-        </w:rPr>
-        <w:t>pour la convention citoyenne sur le climat</w:t>
+        <w:t>Idées pour la convention citoyenne sur le climat</w:t>
       </w:r>
     </w:p>
     <w:p>
@@ -50,8 +39,10 @@
           <w:sz w:val="28"/>
           <w:szCs w:val="28"/>
         </w:rPr>
-        <w:t>Adrien Fabre (&amp; Thomas Douenne ?)</w:t>
-      </w:r>
+        <w:t>Adrien Fabre</w:t>
+      </w:r>
+      <w:bookmarkStart w:id="0" w:name="_GoBack"/>
+      <w:bookmarkEnd w:id="0"/>
     </w:p>
     <w:p>
       <w:pPr>
@@ -753,23 +744,7 @@
           <w:sz w:val="24"/>
         </w:rPr>
         <w:tab/>
-        <w:t xml:space="preserve">Tout d’abord, la population française est largement consciente du changement climatique, et </w:t>
-      </w:r>
-      <w:proofErr w:type="gramStart"/>
-      <w:r>
-        <w:rPr>
-          <w:rFonts w:ascii="Liberation Serif" w:eastAsia="Calibri" w:hAnsi="Liberation Serif" w:cs="Calibri"/>
-          <w:sz w:val="24"/>
-        </w:rPr>
-        <w:t>inquiète</w:t>
-      </w:r>
-      <w:proofErr w:type="gramEnd"/>
-      <w:r>
-        <w:rPr>
-          <w:rFonts w:ascii="Liberation Serif" w:eastAsia="Calibri" w:hAnsi="Liberation Serif" w:cs="Calibri"/>
-          <w:sz w:val="24"/>
-        </w:rPr>
-        <w:t xml:space="preserve"> de ses conséquences (Figure 1). Et ce, même si la plupart des gens ignore des faits scientifiques basiques tels que l’importance des émissions engendrées par la consommation de viande rouge, ou </w:t>
+        <w:t xml:space="preserve">Tout d’abord, la population française est largement consciente du changement climatique, et inquiète de ses conséquences (Figure 1). Et ce, même si la plupart des gens ignore des faits scientifiques basiques tels que l’importance des émissions engendrées par la consommation de viande rouge, ou </w:t>
       </w:r>
       <w:r>
         <w:rPr>
@@ -1111,39 +1086,7 @@
           <w:rFonts w:ascii="Liberation Serif" w:eastAsia="Calibri" w:hAnsi="Liberation Serif" w:cs="Calibri"/>
           <w:sz w:val="24"/>
         </w:rPr>
-        <w:t xml:space="preserve">Même </w:t>
-      </w:r>
-      <w:proofErr w:type="spellStart"/>
-      <w:r>
-        <w:rPr>
-          <w:rFonts w:ascii="Liberation Serif" w:eastAsia="Calibri" w:hAnsi="Liberation Serif" w:cs="Calibri"/>
-          <w:sz w:val="24"/>
-        </w:rPr>
-        <w:t>Priscillia</w:t>
-      </w:r>
-      <w:proofErr w:type="spellEnd"/>
-      <w:r>
-        <w:rPr>
-          <w:rFonts w:ascii="Liberation Serif" w:eastAsia="Calibri" w:hAnsi="Liberation Serif" w:cs="Calibri"/>
-          <w:sz w:val="24"/>
-        </w:rPr>
-        <w:t xml:space="preserve"> </w:t>
-      </w:r>
-      <w:proofErr w:type="spellStart"/>
-      <w:r>
-        <w:rPr>
-          <w:rFonts w:ascii="Liberation Serif" w:eastAsia="Calibri" w:hAnsi="Liberation Serif" w:cs="Calibri"/>
-          <w:sz w:val="24"/>
-        </w:rPr>
-        <w:t>Ludosky</w:t>
-      </w:r>
-      <w:proofErr w:type="spellEnd"/>
-      <w:r>
-        <w:rPr>
-          <w:rFonts w:ascii="Liberation Serif" w:eastAsia="Calibri" w:hAnsi="Liberation Serif" w:cs="Calibri"/>
-          <w:sz w:val="24"/>
-        </w:rPr>
-        <w:t>, initiatrice de la pétition « </w:t>
+        <w:t>Même Priscillia Ludosky, initiatrice de la pétition « </w:t>
       </w:r>
       <w:hyperlink r:id="rId15" w:history="1">
         <w:r>
@@ -2404,18 +2347,8 @@
             <w:rFonts w:ascii="Liberation Serif" w:hAnsi="Liberation Serif"/>
             <w:sz w:val="24"/>
           </w:rPr>
-          <w:t xml:space="preserve">rapport </w:t>
+          <w:t>rapport Sidler</w:t>
         </w:r>
-        <w:proofErr w:type="spellStart"/>
-        <w:r>
-          <w:rPr>
-            <w:rStyle w:val="InternetLink"/>
-            <w:rFonts w:ascii="Liberation Serif" w:hAnsi="Liberation Serif"/>
-            <w:sz w:val="24"/>
-          </w:rPr>
-          <w:t>Sidler</w:t>
-        </w:r>
-        <w:proofErr w:type="spellEnd"/>
       </w:hyperlink>
       <w:r>
         <w:rPr>
@@ -4035,7 +3968,7 @@
 </file>
 
 <file path=customXml/itemProps1.xml><?xml version="1.0" encoding="utf-8"?>
-<ds:datastoreItem xmlns:ds="http://schemas.openxmlformats.org/officeDocument/2006/customXml" ds:itemID="{B9FA820D-6A6C-4B97-A84A-76547185B7BB}">
+<ds:datastoreItem xmlns:ds="http://schemas.openxmlformats.org/officeDocument/2006/customXml" ds:itemID="{FBE976E1-E0DB-4995-BCE8-873585750003}">
   <ds:schemaRefs>
     <ds:schemaRef ds:uri="http://schemas.openxmlformats.org/officeDocument/2006/bibliography"/>
   </ds:schemaRefs>

--- a/Idees populaires pour la convention citoyenne sur le climat 3.docx
+++ b/Idees populaires pour la convention citoyenne sur le climat 3.docx
@@ -41,8 +41,6 @@
         </w:rPr>
         <w:t>Adrien Fabre</w:t>
       </w:r>
-      <w:bookmarkStart w:id="0" w:name="_GoBack"/>
-      <w:bookmarkEnd w:id="0"/>
     </w:p>
     <w:p>
       <w:pPr>
@@ -744,7 +742,23 @@
           <w:sz w:val="24"/>
         </w:rPr>
         <w:tab/>
-        <w:t xml:space="preserve">Tout d’abord, la population française est largement consciente du changement climatique, et inquiète de ses conséquences (Figure 1). Et ce, même si la plupart des gens ignore des faits scientifiques basiques tels que l’importance des émissions engendrées par la consommation de viande rouge, ou </w:t>
+        <w:t xml:space="preserve">Tout d’abord, la population française est largement consciente du changement climatique, et </w:t>
+      </w:r>
+      <w:proofErr w:type="gramStart"/>
+      <w:r>
+        <w:rPr>
+          <w:rFonts w:ascii="Liberation Serif" w:eastAsia="Calibri" w:hAnsi="Liberation Serif" w:cs="Calibri"/>
+          <w:sz w:val="24"/>
+        </w:rPr>
+        <w:t>inquiète</w:t>
+      </w:r>
+      <w:proofErr w:type="gramEnd"/>
+      <w:r>
+        <w:rPr>
+          <w:rFonts w:ascii="Liberation Serif" w:eastAsia="Calibri" w:hAnsi="Liberation Serif" w:cs="Calibri"/>
+          <w:sz w:val="24"/>
+        </w:rPr>
+        <w:t xml:space="preserve"> de ses conséquences (Figure 1). Et ce, même si la plupart des gens ignore des faits scientifiques basiques tels que l’importance des émissions engendrées par la consommation de viande rouge, ou </w:t>
       </w:r>
       <w:r>
         <w:rPr>
@@ -856,7 +870,23 @@
           <w:rFonts w:ascii="Liberation Serif" w:eastAsia="Calibri" w:hAnsi="Liberation Serif" w:cs="Calibri"/>
           <w:sz w:val="24"/>
         </w:rPr>
-        <w:t>, disons tous les mardis de 21h à 22h ? Une telle décision pourrait en tous cas être soumise à referendum.</w:t>
+        <w:t>, disons tous les mardis de 21h à 2</w:t>
+      </w:r>
+      <w:r>
+        <w:rPr>
+          <w:rFonts w:ascii="Liberation Serif" w:eastAsia="Calibri" w:hAnsi="Liberation Serif" w:cs="Calibri"/>
+          <w:sz w:val="24"/>
+        </w:rPr>
+        <w:t>3</w:t>
+      </w:r>
+      <w:bookmarkStart w:id="0" w:name="_GoBack"/>
+      <w:bookmarkEnd w:id="0"/>
+      <w:r>
+        <w:rPr>
+          <w:rFonts w:ascii="Liberation Serif" w:eastAsia="Calibri" w:hAnsi="Liberation Serif" w:cs="Calibri"/>
+          <w:sz w:val="24"/>
+        </w:rPr>
+        <w:t>h ? Une telle décision pourrait en tous cas être soumise à referendum.</w:t>
       </w:r>
     </w:p>
     <w:p>
@@ -1086,7 +1116,39 @@
           <w:rFonts w:ascii="Liberation Serif" w:eastAsia="Calibri" w:hAnsi="Liberation Serif" w:cs="Calibri"/>
           <w:sz w:val="24"/>
         </w:rPr>
-        <w:t>Même Priscillia Ludosky, initiatrice de la pétition « </w:t>
+        <w:t xml:space="preserve">Même </w:t>
+      </w:r>
+      <w:proofErr w:type="spellStart"/>
+      <w:r>
+        <w:rPr>
+          <w:rFonts w:ascii="Liberation Serif" w:eastAsia="Calibri" w:hAnsi="Liberation Serif" w:cs="Calibri"/>
+          <w:sz w:val="24"/>
+        </w:rPr>
+        <w:t>Priscillia</w:t>
+      </w:r>
+      <w:proofErr w:type="spellEnd"/>
+      <w:r>
+        <w:rPr>
+          <w:rFonts w:ascii="Liberation Serif" w:eastAsia="Calibri" w:hAnsi="Liberation Serif" w:cs="Calibri"/>
+          <w:sz w:val="24"/>
+        </w:rPr>
+        <w:t xml:space="preserve"> </w:t>
+      </w:r>
+      <w:proofErr w:type="spellStart"/>
+      <w:r>
+        <w:rPr>
+          <w:rFonts w:ascii="Liberation Serif" w:eastAsia="Calibri" w:hAnsi="Liberation Serif" w:cs="Calibri"/>
+          <w:sz w:val="24"/>
+        </w:rPr>
+        <w:t>Ludosky</w:t>
+      </w:r>
+      <w:proofErr w:type="spellEnd"/>
+      <w:r>
+        <w:rPr>
+          <w:rFonts w:ascii="Liberation Serif" w:eastAsia="Calibri" w:hAnsi="Liberation Serif" w:cs="Calibri"/>
+          <w:sz w:val="24"/>
+        </w:rPr>
+        <w:t>, initiatrice de la pétition « </w:t>
       </w:r>
       <w:hyperlink r:id="rId15" w:history="1">
         <w:r>
@@ -2347,8 +2409,18 @@
             <w:rFonts w:ascii="Liberation Serif" w:hAnsi="Liberation Serif"/>
             <w:sz w:val="24"/>
           </w:rPr>
-          <w:t>rapport Sidler</w:t>
+          <w:t xml:space="preserve">rapport </w:t>
         </w:r>
+        <w:proofErr w:type="spellStart"/>
+        <w:r>
+          <w:rPr>
+            <w:rStyle w:val="InternetLink"/>
+            <w:rFonts w:ascii="Liberation Serif" w:hAnsi="Liberation Serif"/>
+            <w:sz w:val="24"/>
+          </w:rPr>
+          <w:t>Sidler</w:t>
+        </w:r>
+        <w:proofErr w:type="spellEnd"/>
       </w:hyperlink>
       <w:r>
         <w:rPr>
@@ -3968,7 +4040,7 @@
 </file>
 
 <file path=customXml/itemProps1.xml><?xml version="1.0" encoding="utf-8"?>
-<ds:datastoreItem xmlns:ds="http://schemas.openxmlformats.org/officeDocument/2006/customXml" ds:itemID="{FBE976E1-E0DB-4995-BCE8-873585750003}">
+<ds:datastoreItem xmlns:ds="http://schemas.openxmlformats.org/officeDocument/2006/customXml" ds:itemID="{B8C2288B-6414-4EE6-A958-6122532E062D}">
   <ds:schemaRefs>
     <ds:schemaRef ds:uri="http://schemas.openxmlformats.org/officeDocument/2006/bibliography"/>
   </ds:schemaRefs>

--- a/Idees populaires pour la convention citoyenne sur le climat 3.docx
+++ b/Idees populaires pour la convention citoyenne sur le climat 3.docx
@@ -116,14 +116,7 @@
           <w:rFonts w:ascii="Liberation Serif" w:eastAsia="Calibri" w:hAnsi="Liberation Serif" w:cs="Calibri"/>
           <w:sz w:val="24"/>
         </w:rPr>
-        <w:t>effectuent un travail remarquable</w:t>
-      </w:r>
-      <w:r>
-        <w:rPr>
-          <w:rFonts w:ascii="Liberation Serif" w:eastAsia="Calibri" w:hAnsi="Liberation Serif" w:cs="Calibri"/>
-          <w:sz w:val="24"/>
-        </w:rPr>
-        <w:t>, comme le montrent</w:t>
+        <w:t>effectuent un travail remarquable, comme le montrent</w:t>
       </w:r>
       <w:r>
         <w:rPr>
@@ -624,7 +617,7 @@
                                     </pic:cNvPicPr>
                                   </pic:nvPicPr>
                                   <pic:blipFill>
-                                    <a:blip r:embed="rId11">
+                                    <a:blip r:embed="rId12">
                                       <a:extLst>
                                         <a:ext uri="{28A0092B-C50C-407E-A947-70E740481C1C}">
                                           <a14:useLocalDpi xmlns:a14="http://schemas.microsoft.com/office/drawing/2010/main" val="0"/>
@@ -742,23 +735,7 @@
           <w:sz w:val="24"/>
         </w:rPr>
         <w:tab/>
-        <w:t xml:space="preserve">Tout d’abord, la population française est largement consciente du changement climatique, et </w:t>
-      </w:r>
-      <w:proofErr w:type="gramStart"/>
-      <w:r>
-        <w:rPr>
-          <w:rFonts w:ascii="Liberation Serif" w:eastAsia="Calibri" w:hAnsi="Liberation Serif" w:cs="Calibri"/>
-          <w:sz w:val="24"/>
-        </w:rPr>
-        <w:t>inquiète</w:t>
-      </w:r>
-      <w:proofErr w:type="gramEnd"/>
-      <w:r>
-        <w:rPr>
-          <w:rFonts w:ascii="Liberation Serif" w:eastAsia="Calibri" w:hAnsi="Liberation Serif" w:cs="Calibri"/>
-          <w:sz w:val="24"/>
-        </w:rPr>
-        <w:t xml:space="preserve"> de ses conséquences (Figure 1). Et ce, même si la plupart des gens ignore des faits scientifiques basiques tels que l’importance des émissions engendrées par la consommation de viande rouge, ou </w:t>
+        <w:t xml:space="preserve">Tout d’abord, la population française est largement consciente du changement climatique, et inquiète de ses conséquences (Figure 1). Et ce, même si la plupart des gens ignore des faits scientifiques basiques tels que l’importance des émissions engendrées par la consommation de viande rouge, ou </w:t>
       </w:r>
       <w:r>
         <w:rPr>
@@ -879,8 +856,6 @@
         </w:rPr>
         <w:t>3</w:t>
       </w:r>
-      <w:bookmarkStart w:id="0" w:name="_GoBack"/>
-      <w:bookmarkEnd w:id="0"/>
       <w:r>
         <w:rPr>
           <w:rFonts w:ascii="Liberation Serif" w:eastAsia="Calibri" w:hAnsi="Liberation Serif" w:cs="Calibri"/>
@@ -904,21 +879,7 @@
           <w:rFonts w:ascii="Liberation Serif" w:eastAsia="Calibri" w:hAnsi="Liberation Serif" w:cs="Calibri"/>
           <w:sz w:val="24"/>
         </w:rPr>
-        <w:t xml:space="preserve">Notre enquête révèle que deux tiers des Françaises et des Français sont prêts à changer de mode de vie, en mangeant peu de viande rouge et n’utilisant presque plus de carburants, mais à la condition que l’effort soit commun et partagé équitablement. Cette condition n’était pas vérifiée par la taxe sur les </w:t>
-      </w:r>
-      <w:r>
-        <w:rPr>
-          <w:rFonts w:ascii="Liberation Serif" w:eastAsia="Calibri" w:hAnsi="Liberation Serif" w:cs="Calibri"/>
-          <w:sz w:val="24"/>
-        </w:rPr>
-        <w:t>combustibles</w:t>
-      </w:r>
-      <w:r>
-        <w:rPr>
-          <w:rFonts w:ascii="Liberation Serif" w:eastAsia="Calibri" w:hAnsi="Liberation Serif" w:cs="Calibri"/>
-          <w:sz w:val="24"/>
-        </w:rPr>
-        <w:t xml:space="preserve"> instaurée par le gouvernement (et gelée suite aux protestations des Gilets jaunes), notamment car elle ne prévoyait pas de compenser pour la hausse des prix les ménages qui ont déjà du mal à boucler leurs fins de mois. </w:t>
+        <w:t xml:space="preserve">Notre enquête révèle que deux tiers des Françaises et des Français sont prêts à changer de mode de vie, en mangeant peu de viande rouge et n’utilisant presque plus de carburants, mais à la condition que l’effort soit commun et partagé équitablement. Cette condition n’était pas vérifiée par la taxe sur les combustibles instaurée par le gouvernement (et gelée suite aux protestations des Gilets jaunes), notamment car elle ne prévoyait pas de compenser pour la hausse des prix les ménages qui ont déjà du mal à boucler leurs fins de mois. </w:t>
       </w:r>
     </w:p>
     <w:p>
@@ -938,7 +899,7 @@
         <w:tab/>
         <w:t xml:space="preserve">Or, même sans </w:t>
       </w:r>
-      <w:hyperlink r:id="rId12" w:history="1">
+      <w:hyperlink r:id="rId13" w:history="1">
         <w:r>
           <w:rPr>
             <w:rStyle w:val="Hyperlink"/>
@@ -1007,7 +968,7 @@
         </w:rPr>
         <w:t xml:space="preserve">, la taxe carbone elle-même peut être conçue de façon à avantager les plus modestes. </w:t>
       </w:r>
-      <w:hyperlink r:id="rId13" w:history="1">
+      <w:hyperlink r:id="rId14" w:history="1">
         <w:r>
           <w:rPr>
             <w:rStyle w:val="InternetLink"/>
@@ -1036,23 +997,9 @@
           <w:rFonts w:ascii="Liberation Serif" w:eastAsia="Calibri" w:hAnsi="Liberation Serif" w:cs="Calibri"/>
           <w:sz w:val="24"/>
         </w:rPr>
-        <w:t xml:space="preserve"> dividende » : une taxe carbone dont les recettes sont redistribuées directement aux gens. </w:t>
-      </w:r>
-      <w:r>
-        <w:rPr>
-          <w:rFonts w:ascii="Liberation Serif" w:eastAsia="Calibri" w:hAnsi="Liberation Serif" w:cs="Calibri"/>
-          <w:sz w:val="24"/>
-        </w:rPr>
-        <w:t>L</w:t>
-      </w:r>
-      <w:r>
-        <w:rPr>
-          <w:rFonts w:ascii="Liberation Serif" w:eastAsia="Calibri" w:hAnsi="Liberation Serif" w:cs="Calibri"/>
-          <w:sz w:val="24"/>
-        </w:rPr>
-        <w:t xml:space="preserve">e Conseil d’Analyse Économique </w:t>
-      </w:r>
-      <w:hyperlink r:id="rId14" w:history="1">
+        <w:t xml:space="preserve"> dividende » : une taxe carbone dont les recettes sont redistribuées directement aux gens. Le Conseil d’Analyse Économique </w:t>
+      </w:r>
+      <w:hyperlink r:id="rId15" w:history="1">
         <w:r>
           <w:rPr>
             <w:rStyle w:val="InternetLink"/>
@@ -1067,14 +1014,7 @@
           <w:rFonts w:ascii="Liberation Serif" w:eastAsia="Calibri" w:hAnsi="Liberation Serif" w:cs="Calibri"/>
           <w:sz w:val="24"/>
         </w:rPr>
-        <w:t xml:space="preserve"> de verser un dividende plus élevé aux ménages les plus modestes, et de ne pas en verser aux ménages les plus riches</w:t>
-      </w:r>
-      <w:r>
-        <w:rPr>
-          <w:rFonts w:ascii="Liberation Serif" w:eastAsia="Calibri" w:hAnsi="Liberation Serif" w:cs="Calibri"/>
-          <w:sz w:val="24"/>
-        </w:rPr>
-        <w:t>, de sorte que les 10% plus pauvres gagnerai</w:t>
+        <w:t xml:space="preserve"> de verser un dividende plus élevé aux ménages les plus modestes, et de ne pas en verser aux ménages les plus riches, de sorte que les 10% plus pauvres gagnerai</w:t>
       </w:r>
       <w:r>
         <w:rPr>
@@ -1088,69 +1028,16 @@
           <w:rFonts w:ascii="Liberation Serif" w:eastAsia="Calibri" w:hAnsi="Liberation Serif" w:cs="Calibri"/>
           <w:sz w:val="24"/>
         </w:rPr>
-        <w:t>t typiquement 200€/an,</w:t>
-      </w:r>
-      <w:r>
-        <w:rPr>
-          <w:rFonts w:ascii="Liberation Serif" w:eastAsia="Calibri" w:hAnsi="Liberation Serif" w:cs="Calibri"/>
-          <w:sz w:val="24"/>
-        </w:rPr>
-        <w:t> </w:t>
-      </w:r>
-      <w:r>
-        <w:rPr>
-          <w:rFonts w:ascii="Liberation Serif" w:eastAsia="Calibri" w:hAnsi="Liberation Serif" w:cs="Calibri"/>
-          <w:sz w:val="24"/>
-        </w:rPr>
-        <w:t xml:space="preserve">et qu’il n’y aurait que 14% de perdants (les plus gros émetteurs) </w:t>
-      </w:r>
-      <w:r>
-        <w:rPr>
-          <w:rFonts w:ascii="Liberation Serif" w:eastAsia="Calibri" w:hAnsi="Liberation Serif" w:cs="Calibri"/>
-          <w:sz w:val="24"/>
-        </w:rPr>
-        <w:t xml:space="preserve">parmi la moitié les plus modestes (Figure 2). </w:t>
-      </w:r>
-      <w:r>
-        <w:rPr>
-          <w:rFonts w:ascii="Liberation Serif" w:eastAsia="Calibri" w:hAnsi="Liberation Serif" w:cs="Calibri"/>
-          <w:sz w:val="24"/>
-        </w:rPr>
-        <w:t xml:space="preserve">Même </w:t>
-      </w:r>
-      <w:proofErr w:type="spellStart"/>
-      <w:r>
-        <w:rPr>
-          <w:rFonts w:ascii="Liberation Serif" w:eastAsia="Calibri" w:hAnsi="Liberation Serif" w:cs="Calibri"/>
-          <w:sz w:val="24"/>
-        </w:rPr>
-        <w:t>Priscillia</w:t>
-      </w:r>
-      <w:proofErr w:type="spellEnd"/>
-      <w:r>
-        <w:rPr>
-          <w:rFonts w:ascii="Liberation Serif" w:eastAsia="Calibri" w:hAnsi="Liberation Serif" w:cs="Calibri"/>
-          <w:sz w:val="24"/>
-        </w:rPr>
-        <w:t xml:space="preserve"> </w:t>
-      </w:r>
-      <w:proofErr w:type="spellStart"/>
-      <w:r>
-        <w:rPr>
-          <w:rFonts w:ascii="Liberation Serif" w:eastAsia="Calibri" w:hAnsi="Liberation Serif" w:cs="Calibri"/>
-          <w:sz w:val="24"/>
-        </w:rPr>
-        <w:t>Ludosky</w:t>
-      </w:r>
-      <w:proofErr w:type="spellEnd"/>
-      <w:r>
-        <w:rPr>
-          <w:rFonts w:ascii="Liberation Serif" w:eastAsia="Calibri" w:hAnsi="Liberation Serif" w:cs="Calibri"/>
-          <w:sz w:val="24"/>
-        </w:rPr>
-        <w:t>, initiatrice de la pétition « </w:t>
-      </w:r>
-      <w:hyperlink r:id="rId15" w:history="1">
+        <w:t xml:space="preserve">t typiquement 200€/an, et qu’il n’y aurait que 14% de perdants (les plus gros émetteurs) parmi la moitié les plus modestes (Figure 2). </w:t>
+      </w:r>
+      <w:r>
+        <w:rPr>
+          <w:rFonts w:ascii="Liberation Serif" w:eastAsia="Calibri" w:hAnsi="Liberation Serif" w:cs="Calibri"/>
+          <w:sz w:val="24"/>
+        </w:rPr>
+        <w:t>Même Priscillia Ludosky, initiatrice de la pétition « </w:t>
+      </w:r>
+      <w:hyperlink r:id="rId16" w:history="1">
         <w:r>
           <w:rPr>
             <w:rStyle w:val="Hyperlink"/>
@@ -1181,7 +1068,7 @@
         </w:rPr>
         <w:t xml:space="preserve">ilets jaunes, </w:t>
       </w:r>
-      <w:hyperlink r:id="rId16" w:history="1">
+      <w:hyperlink r:id="rId17" w:history="1">
         <w:r>
           <w:rPr>
             <w:rStyle w:val="Hyperlink"/>
@@ -1226,7 +1113,7 @@
         </w:rPr>
         <w:t xml:space="preserve">a mis en ligne un </w:t>
       </w:r>
-      <w:hyperlink r:id="rId17" w:history="1">
+      <w:hyperlink r:id="rId18" w:history="1">
         <w:r>
           <w:rPr>
             <w:rStyle w:val="Hyperlink"/>
@@ -1334,7 +1221,7 @@
                                           </pic:cNvPicPr>
                                         </pic:nvPicPr>
                                         <pic:blipFill>
-                                          <a:blip r:embed="rId18">
+                                          <a:blip r:embed="rId19">
                                             <a:extLst>
                                               <a:ext uri="{28A0092B-C50C-407E-A947-70E740481C1C}">
                                                 <a14:useLocalDpi xmlns:a14="http://schemas.microsoft.com/office/drawing/2010/main" val="0"/>
@@ -1443,7 +1330,7 @@
                               </w:rPr>
                               <w:t xml:space="preserve"> dans le cadre d'une taxe &amp; dividende progressive. Source: </w:t>
                             </w:r>
-                            <w:hyperlink r:id="rId19" w:history="1">
+                            <w:hyperlink r:id="rId20" w:history="1">
                               <w:r>
                                 <w:rPr>
                                   <w:rStyle w:val="InternetLink"/>
@@ -1516,7 +1403,7 @@
                                     </pic:cNvPicPr>
                                   </pic:nvPicPr>
                                   <pic:blipFill>
-                                    <a:blip r:embed="rId18">
+                                    <a:blip r:embed="rId21">
                                       <a:extLst>
                                         <a:ext uri="{28A0092B-C50C-407E-A947-70E740481C1C}">
                                           <a14:useLocalDpi xmlns:a14="http://schemas.microsoft.com/office/drawing/2010/main" val="0"/>
@@ -1625,7 +1512,7 @@
                         </w:rPr>
                         <w:t xml:space="preserve"> dans le cadre d'une taxe &amp; dividende progressive. Source: </w:t>
                       </w:r>
-                      <w:hyperlink r:id="rId20" w:history="1">
+                      <w:hyperlink r:id="rId22" w:history="1">
                         <w:r>
                           <w:rPr>
                             <w:rStyle w:val="InternetLink"/>
@@ -1758,7 +1645,7 @@
         </w:rPr>
         <w:t xml:space="preserve">l’échelle mondiale. Les plus riches, et à travers eux les pays riches, ont une dette morale vis-à-vis du reste de l’humanité, qui va subir les conséquences climatiques d’émissions dont ils sont largement responsables. Aussi, il semble du devoir des pays riches de financer le surcoût que représentent pour les pays à bas revenus les infrastructures non polluantes. Le </w:t>
       </w:r>
-      <w:hyperlink r:id="rId21" w:history="1">
+      <w:hyperlink r:id="rId23" w:history="1">
         <w:r>
           <w:rPr>
             <w:rStyle w:val="InternetLink"/>
@@ -1792,7 +1679,7 @@
         </w:rPr>
         <w:tab/>
       </w:r>
-      <w:commentRangeStart w:id="1"/>
+      <w:commentRangeStart w:id="0"/>
       <w:r>
         <w:rPr>
           <w:rFonts w:ascii="Liberation Serif" w:eastAsia="Calibri" w:hAnsi="Liberation Serif" w:cs="Calibri"/>
@@ -1849,7 +1736,23 @@
           <w:rFonts w:ascii="Liberation Serif" w:eastAsia="Calibri" w:hAnsi="Liberation Serif" w:cs="Calibri"/>
           <w:sz w:val="24"/>
         </w:rPr>
-        <w:t xml:space="preserve">, ce qui correspond à une hausse du prix de l’essence de 11 centimes par litre, les émissions ne seraient réduites que de 1 ou 2 %. Pour atteindre l’objectif de 40 % de réduction, on pourrait augmenter progressivement cette taxe jusqu’à un niveau bien plus élevé, ce qui permettrait aux gens d’adapter leur comportement en anticipation de la taxe, donc sans que cela affecte leur pouvoir d’achat. Mais il faudrait surtout </w:t>
+        <w:t xml:space="preserve">, ce qui correspond à une hausse du prix de l’essence de 11 centimes par litre, les émissions ne seraient réduites que de 1 ou 2 %. Pour atteindre l’objectif de 40 % de réduction, on pourrait augmenter progressivement cette taxe jusqu’à un niveau bien plus élevé, ce qui permettrait aux gens d’adapter leur comportement en anticipation de la taxe, donc sans que cela affecte </w:t>
+      </w:r>
+      <w:r>
+        <w:rPr>
+          <w:rFonts w:ascii="Liberation Serif" w:eastAsia="Calibri" w:hAnsi="Liberation Serif" w:cs="Calibri"/>
+          <w:sz w:val="24"/>
+        </w:rPr>
+        <w:t xml:space="preserve">trop </w:t>
+      </w:r>
+      <w:bookmarkStart w:id="1" w:name="_GoBack"/>
+      <w:bookmarkEnd w:id="1"/>
+      <w:r>
+        <w:rPr>
+          <w:rFonts w:ascii="Liberation Serif" w:eastAsia="Calibri" w:hAnsi="Liberation Serif" w:cs="Calibri"/>
+          <w:sz w:val="24"/>
+        </w:rPr>
+        <w:t xml:space="preserve">leur pouvoir d’achat. Mais il faudrait surtout </w:t>
       </w:r>
       <w:r>
         <w:rPr>
@@ -1991,7 +1894,7 @@
                                           </pic:cNvPicPr>
                                         </pic:nvPicPr>
                                         <pic:blipFill>
-                                          <a:blip r:embed="rId22">
+                                          <a:blip r:embed="rId24">
                                             <a:extLst>
                                               <a:ext uri="{28A0092B-C50C-407E-A947-70E740481C1C}">
                                                 <a14:useLocalDpi xmlns:a14="http://schemas.microsoft.com/office/drawing/2010/main" val="0"/>
@@ -2089,7 +1992,7 @@
                                     </pic:cNvPicPr>
                                   </pic:nvPicPr>
                                   <pic:blipFill>
-                                    <a:blip r:embed="rId22">
+                                    <a:blip r:embed="rId25">
                                       <a:extLst>
                                         <a:ext uri="{28A0092B-C50C-407E-A947-70E740481C1C}">
                                           <a14:useLocalDpi xmlns:a14="http://schemas.microsoft.com/office/drawing/2010/main" val="0"/>
@@ -2208,7 +2111,7 @@
                                           </pic:cNvPicPr>
                                         </pic:nvPicPr>
                                         <pic:blipFill>
-                                          <a:blip r:embed="rId23">
+                                          <a:blip r:embed="rId26">
                                             <a:extLst>
                                               <a:ext uri="{28A0092B-C50C-407E-A947-70E740481C1C}">
                                                 <a14:useLocalDpi xmlns:a14="http://schemas.microsoft.com/office/drawing/2010/main" val="0"/>
@@ -2309,7 +2212,7 @@
                                     </pic:cNvPicPr>
                                   </pic:nvPicPr>
                                   <pic:blipFill>
-                                    <a:blip r:embed="rId23">
+                                    <a:blip r:embed="rId27">
                                       <a:extLst>
                                         <a:ext uri="{28A0092B-C50C-407E-A947-70E740481C1C}">
                                           <a14:useLocalDpi xmlns:a14="http://schemas.microsoft.com/office/drawing/2010/main" val="0"/>
@@ -2380,13 +2283,13 @@
         </w:rPr>
         <w:t xml:space="preserve">. </w:t>
       </w:r>
-      <w:commentRangeEnd w:id="1"/>
+      <w:commentRangeEnd w:id="0"/>
       <w:r>
         <w:rPr>
           <w:rStyle w:val="CommentReference"/>
           <w:rFonts w:cs="Mangal"/>
         </w:rPr>
-        <w:commentReference w:id="1"/>
+        <w:commentReference w:id="0"/>
       </w:r>
       <w:r>
         <w:rPr>
@@ -2402,25 +2305,15 @@
         </w:rPr>
         <w:t xml:space="preserve">e </w:t>
       </w:r>
-      <w:hyperlink r:id="rId25" w:history="1">
+      <w:hyperlink r:id="rId29" w:history="1">
         <w:r>
           <w:rPr>
             <w:rStyle w:val="InternetLink"/>
             <w:rFonts w:ascii="Liberation Serif" w:hAnsi="Liberation Serif"/>
             <w:sz w:val="24"/>
           </w:rPr>
-          <w:t xml:space="preserve">rapport </w:t>
+          <w:t>rapport Sidler</w:t>
         </w:r>
-        <w:proofErr w:type="spellStart"/>
-        <w:r>
-          <w:rPr>
-            <w:rStyle w:val="InternetLink"/>
-            <w:rFonts w:ascii="Liberation Serif" w:hAnsi="Liberation Serif"/>
-            <w:sz w:val="24"/>
-          </w:rPr>
-          <w:t>Sidler</w:t>
-        </w:r>
-        <w:proofErr w:type="spellEnd"/>
       </w:hyperlink>
       <w:r>
         <w:rPr>
@@ -2429,7 +2322,7 @@
         </w:rPr>
         <w:t xml:space="preserve"> préconise de rendre obligatoire l’</w:t>
       </w:r>
-      <w:hyperlink r:id="rId26" w:history="1">
+      <w:hyperlink r:id="rId30" w:history="1">
         <w:r>
           <w:rPr>
             <w:rStyle w:val="Hyperlink"/>
@@ -2481,7 +2374,7 @@
         </w:rPr>
         <w:t xml:space="preserve"> </w:t>
       </w:r>
-      <w:hyperlink r:id="rId27" w:history="1">
+      <w:hyperlink r:id="rId31" w:history="1">
         <w:r>
           <w:rPr>
             <w:rStyle w:val="Hyperlink"/>
@@ -2498,7 +2391,7 @@
         </w:rPr>
         <w:t xml:space="preserve"> annuels), selon une idée proche d’une </w:t>
       </w:r>
-      <w:hyperlink r:id="rId28" w:history="1">
+      <w:hyperlink r:id="rId32" w:history="1">
         <w:r>
           <w:rPr>
             <w:rStyle w:val="Hyperlink"/>
@@ -2593,7 +2486,7 @@
         </w:rPr>
         <w:t xml:space="preserve">Des </w:t>
       </w:r>
-      <w:hyperlink r:id="rId29" w:history="1">
+      <w:hyperlink r:id="rId33" w:history="1">
         <w:r>
           <w:rPr>
             <w:rStyle w:val="Hyperlink"/>
@@ -2638,7 +2531,7 @@
         </w:rPr>
         <w:t xml:space="preserve">, tels qu’une garantie de la Caisse des dépôts et l’émission de </w:t>
       </w:r>
-      <w:hyperlink r:id="rId30" w:history="1">
+      <w:hyperlink r:id="rId34" w:history="1">
         <w:r>
           <w:rPr>
             <w:rStyle w:val="Hyperlink"/>
@@ -2706,7 +2599,7 @@
 
 <file path=word/comments.xml><?xml version="1.0" encoding="utf-8"?>
 <w:comments xmlns:wpc="http://schemas.microsoft.com/office/word/2010/wordprocessingCanvas" xmlns:mc="http://schemas.openxmlformats.org/markup-compatibility/2006" xmlns:o="urn:schemas-microsoft-com:office:office" xmlns:r="http://schemas.openxmlformats.org/officeDocument/2006/relationships" xmlns:m="http://schemas.openxmlformats.org/officeDocument/2006/math" xmlns:v="urn:schemas-microsoft-com:vml" xmlns:wp14="http://schemas.microsoft.com/office/word/2010/wordprocessingDrawing" xmlns:wp="http://schemas.openxmlformats.org/drawingml/2006/wordprocessingDrawing" xmlns:w10="urn:schemas-microsoft-com:office:word" xmlns:w="http://schemas.openxmlformats.org/wordprocessingml/2006/main" xmlns:w14="http://schemas.microsoft.com/office/word/2010/wordml" xmlns:wpg="http://schemas.microsoft.com/office/word/2010/wordprocessingGroup" xmlns:wpi="http://schemas.microsoft.com/office/word/2010/wordprocessingInk" xmlns:wne="http://schemas.microsoft.com/office/word/2006/wordml" xmlns:wps="http://schemas.microsoft.com/office/word/2010/wordprocessingShape" mc:Ignorable="w14 wp14">
-  <w:comment w:id="1" w:author="Adrien" w:date="2019-12-03T17:18:00Z" w:initials="AF">
+  <w:comment w:id="0" w:author="Adrien" w:date="2019-12-03T17:18:00Z" w:initials="AF">
     <w:p>
       <w:pPr>
         <w:pStyle w:val="CommentText"/>
@@ -2732,14 +2625,7 @@
           <w:rFonts w:ascii="Liberation Serif" w:eastAsia="Calibri" w:hAnsi="Liberation Serif" w:cs="Calibri"/>
           <w:sz w:val="24"/>
         </w:rPr>
-        <w:t xml:space="preserve"> l’échelle nationale, une panoplie de mesures doit être prise afin de réduire drastiquement nos émissions de gaz à effet de serre.</w:t>
-      </w:r>
-      <w:r>
-        <w:rPr>
-          <w:rFonts w:ascii="Liberation Serif" w:eastAsia="Calibri" w:hAnsi="Liberation Serif" w:cs="Calibri"/>
-          <w:sz w:val="24"/>
-        </w:rPr>
-        <w:t> »</w:t>
+        <w:t xml:space="preserve"> l’échelle nationale, une panoplie de mesures doit être prise afin de réduire drastiquement nos émissions de gaz à effet de serre. »</w:t>
       </w:r>
       <w:r>
         <w:rPr>
@@ -4040,7 +3926,7 @@
 </file>
 
 <file path=customXml/itemProps1.xml><?xml version="1.0" encoding="utf-8"?>
-<ds:datastoreItem xmlns:ds="http://schemas.openxmlformats.org/officeDocument/2006/customXml" ds:itemID="{B8C2288B-6414-4EE6-A958-6122532E062D}">
+<ds:datastoreItem xmlns:ds="http://schemas.openxmlformats.org/officeDocument/2006/customXml" ds:itemID="{65D61B30-93BD-490C-8188-2305E635F4FC}">
   <ds:schemaRefs>
     <ds:schemaRef ds:uri="http://schemas.openxmlformats.org/officeDocument/2006/bibliography"/>
   </ds:schemaRefs>
